--- a/TP/Tp2_ergonomie.docx
+++ b/TP/Tp2_ergonomie.docx
@@ -1,6 +1,6 @@
 
 <file path=word/document.xml><?xml version="1.0" encoding="utf-8"?>
-<w:document xmlns:wpc="http://schemas.microsoft.com/office/word/2010/wordprocessingCanvas" xmlns:cx="http://schemas.microsoft.com/office/drawing/2014/chartex" xmlns:cx1="http://schemas.microsoft.com/office/drawing/2015/9/8/chartex" xmlns:cx2="http://schemas.microsoft.com/office/drawing/2015/10/21/chartex" xmlns:cx3="http://schemas.microsoft.com/office/drawing/2016/5/9/chartex" xmlns:cx4="http://schemas.microsoft.com/office/drawing/2016/5/10/chartex" xmlns:cx5="http://schemas.microsoft.com/office/drawing/2016/5/11/chartex" xmlns:cx6="http://schemas.microsoft.com/office/drawing/2016/5/12/chartex" xmlns:cx7="http://schemas.microsoft.com/office/drawing/2016/5/13/chartex" xmlns:cx8="http://schemas.microsoft.com/office/drawing/2016/5/14/chartex" xmlns:mc="http://schemas.openxmlformats.org/markup-compatibility/2006" xmlns:aink="http://schemas.microsoft.com/office/drawing/2016/ink" xmlns:am3d="http://schemas.microsoft.com/office/drawing/2017/model3d" xmlns:o="urn:schemas-microsoft-com:office:office" xmlns:oel="http://schemas.microsoft.com/office/2019/extlst" xmlns:r="http://schemas.openxmlformats.org/officeDocument/2006/relationships" xmlns:m="http://schemas.openxmlformats.org/officeDocument/2006/math" xmlns:v="urn:schemas-microsoft-com:vml" xmlns:wp14="http://schemas.microsoft.com/office/word/2010/wordprocessingDrawing" xmlns:wp="http://schemas.openxmlformats.org/drawingml/2006/wordprocessingDrawing" xmlns:w10="urn:schemas-microsoft-com:office:word" xmlns:w="http://schemas.openxmlformats.org/wordprocessingml/2006/main" xmlns:w14="http://schemas.microsoft.com/office/word/2010/wordml" xmlns:w15="http://schemas.microsoft.com/office/word/2012/wordml" xmlns:w16cex="http://schemas.microsoft.com/office/word/2018/wordml/cex" xmlns:w16cid="http://schemas.microsoft.com/office/word/2016/wordml/cid" xmlns:w16="http://schemas.microsoft.com/office/word/2018/wordml" xmlns:w16sdtdh="http://schemas.microsoft.com/office/word/2020/wordml/sdtdatahash" xmlns:w16se="http://schemas.microsoft.com/office/word/2015/wordml/symex" xmlns:wpg="http://schemas.microsoft.com/office/word/2010/wordprocessingGroup" xmlns:wpi="http://schemas.microsoft.com/office/word/2010/wordprocessingInk" xmlns:wne="http://schemas.microsoft.com/office/word/2006/wordml" xmlns:wps="http://schemas.microsoft.com/office/word/2010/wordprocessingShape" mc:Ignorable="w14 w15 w16se w16cid w16 w16cex w16sdtdh wp14">
+<w:document xmlns:wpc="http://schemas.microsoft.com/office/word/2010/wordprocessingCanvas" xmlns:cx="http://schemas.microsoft.com/office/drawing/2014/chartex" xmlns:cx1="http://schemas.microsoft.com/office/drawing/2015/9/8/chartex" xmlns:cx2="http://schemas.microsoft.com/office/drawing/2015/10/21/chartex" xmlns:cx3="http://schemas.microsoft.com/office/drawing/2016/5/9/chartex" xmlns:cx4="http://schemas.microsoft.com/office/drawing/2016/5/10/chartex" xmlns:cx5="http://schemas.microsoft.com/office/drawing/2016/5/11/chartex" xmlns:cx6="http://schemas.microsoft.com/office/drawing/2016/5/12/chartex" xmlns:cx7="http://schemas.microsoft.com/office/drawing/2016/5/13/chartex" xmlns:cx8="http://schemas.microsoft.com/office/drawing/2016/5/14/chartex" xmlns:mc="http://schemas.openxmlformats.org/markup-compatibility/2006" xmlns:aink="http://schemas.microsoft.com/office/drawing/2016/ink" xmlns:am3d="http://schemas.microsoft.com/office/drawing/2017/model3d" xmlns:o="urn:schemas-microsoft-com:office:office" xmlns:r="http://schemas.openxmlformats.org/officeDocument/2006/relationships" xmlns:m="http://schemas.openxmlformats.org/officeDocument/2006/math" xmlns:v="urn:schemas-microsoft-com:vml" xmlns:wp14="http://schemas.microsoft.com/office/word/2010/wordprocessingDrawing" xmlns:wp="http://schemas.openxmlformats.org/drawingml/2006/wordprocessingDrawing" xmlns:w10="urn:schemas-microsoft-com:office:word" xmlns:w="http://schemas.openxmlformats.org/wordprocessingml/2006/main" xmlns:w14="http://schemas.microsoft.com/office/word/2010/wordml" xmlns:w15="http://schemas.microsoft.com/office/word/2012/wordml" xmlns:w16cex="http://schemas.microsoft.com/office/word/2018/wordml/cex" xmlns:w16cid="http://schemas.microsoft.com/office/word/2016/wordml/cid" xmlns:w16="http://schemas.microsoft.com/office/word/2018/wordml" xmlns:w16sdtdh="http://schemas.microsoft.com/office/word/2020/wordml/sdtdatahash" xmlns:w16se="http://schemas.microsoft.com/office/word/2015/wordml/symex" xmlns:wpg="http://schemas.microsoft.com/office/word/2010/wordprocessingGroup" xmlns:wpi="http://schemas.microsoft.com/office/word/2010/wordprocessingInk" xmlns:wne="http://schemas.microsoft.com/office/word/2006/wordml" xmlns:wps="http://schemas.microsoft.com/office/word/2010/wordprocessingShape" mc:Ignorable="w14 w15 w16se w16cid w16 w16cex w16sdtdh wp14">
   <w:body>
     <w:p>
       <w:pPr>
@@ -39,11 +39,19 @@
         </w:rPr>
         <w:t xml:space="preserve">l’utilité et l’utilisabilité. Bien que ces deux concepts </w:t>
       </w:r>
-      <w:r>
-        <w:rPr>
-          <w:lang w:val="fr-CA"/>
-        </w:rPr>
-        <w:t>peuvent sembler similaires, dans la pratique, ils sont plutôt complémentaires, parfois même opposés</w:t>
+      <w:proofErr w:type="gramStart"/>
+      <w:r>
+        <w:rPr>
+          <w:lang w:val="fr-CA"/>
+        </w:rPr>
+        <w:t>peuvent</w:t>
+      </w:r>
+      <w:proofErr w:type="gramEnd"/>
+      <w:r>
+        <w:rPr>
+          <w:lang w:val="fr-CA"/>
+        </w:rPr>
+        <w:t xml:space="preserve"> sembler similaires, dans la pratique, ils sont plutôt complémentaires, parfois même opposés</w:t>
       </w:r>
       <w:r>
         <w:rPr>
@@ -119,13 +127,69 @@
         <w:rPr>
           <w:lang w:val="fr-CA"/>
         </w:rPr>
-        <w:t xml:space="preserve">la loi de Fitts, </w:t>
-      </w:r>
-      <w:r>
-        <w:rPr>
-          <w:lang w:val="fr-CA"/>
-        </w:rPr>
-        <w:t>l’oculométrie (eye tracking), le nombre d’or, la loi de Hick et nous parlerons un peu du UX design.</w:t>
+        <w:t xml:space="preserve">la loi de </w:t>
+      </w:r>
+      <w:proofErr w:type="spellStart"/>
+      <w:r>
+        <w:rPr>
+          <w:lang w:val="fr-CA"/>
+        </w:rPr>
+        <w:t>Fitts</w:t>
+      </w:r>
+      <w:proofErr w:type="spellEnd"/>
+      <w:r>
+        <w:rPr>
+          <w:lang w:val="fr-CA"/>
+        </w:rPr>
+        <w:t xml:space="preserve">, </w:t>
+      </w:r>
+      <w:r>
+        <w:rPr>
+          <w:lang w:val="fr-CA"/>
+        </w:rPr>
+        <w:t>l’oculométrie (</w:t>
+      </w:r>
+      <w:proofErr w:type="spellStart"/>
+      <w:r>
+        <w:rPr>
+          <w:lang w:val="fr-CA"/>
+        </w:rPr>
+        <w:t>eye</w:t>
+      </w:r>
+      <w:proofErr w:type="spellEnd"/>
+      <w:r>
+        <w:rPr>
+          <w:lang w:val="fr-CA"/>
+        </w:rPr>
+        <w:t xml:space="preserve"> </w:t>
+      </w:r>
+      <w:proofErr w:type="spellStart"/>
+      <w:r>
+        <w:rPr>
+          <w:lang w:val="fr-CA"/>
+        </w:rPr>
+        <w:t>tracking</w:t>
+      </w:r>
+      <w:proofErr w:type="spellEnd"/>
+      <w:r>
+        <w:rPr>
+          <w:lang w:val="fr-CA"/>
+        </w:rPr>
+        <w:t xml:space="preserve">), le nombre d’or, la loi de </w:t>
+      </w:r>
+      <w:proofErr w:type="spellStart"/>
+      <w:r>
+        <w:rPr>
+          <w:lang w:val="fr-CA"/>
+        </w:rPr>
+        <w:t>Hick</w:t>
+      </w:r>
+      <w:proofErr w:type="spellEnd"/>
+      <w:r>
+        <w:rPr>
+          <w:lang w:val="fr-CA"/>
+        </w:rPr>
+        <w:t xml:space="preserve"> et nous parlerons un peu du UX design.</w:t>
       </w:r>
       <w:r>
         <w:rPr>
@@ -185,9 +249,9 @@
           <w:lang w:val="fr-CA"/>
         </w:rPr>
         <w:drawing>
-          <wp:inline distT="0" distB="0" distL="0" distR="0" wp14:anchorId="609B2FF5" wp14:editId="07A31017">
-            <wp:extent cx="11563927" cy="6504709"/>
-            <wp:effectExtent l="0" t="0" r="0" b="0"/>
+          <wp:inline distT="0" distB="0" distL="0" distR="0" wp14:anchorId="609B2FF5" wp14:editId="35D64D46">
+            <wp:extent cx="6353034" cy="3573582"/>
+            <wp:effectExtent l="0" t="0" r="0" b="8255"/>
             <wp:docPr id="1" name="Image 1"/>
             <wp:cNvGraphicFramePr>
               <a:graphicFrameLocks xmlns:a="http://schemas.openxmlformats.org/drawingml/2006/main" noChangeAspect="1"/>
@@ -200,7 +264,7 @@
                     <pic:cNvPicPr/>
                   </pic:nvPicPr>
                   <pic:blipFill>
-                    <a:blip r:embed="rId5">
+                    <a:blip r:embed="rId5" cstate="print">
                       <a:extLst>
                         <a:ext uri="{28A0092B-C50C-407E-A947-70E740481C1C}">
                           <a14:useLocalDpi xmlns:a14="http://schemas.microsoft.com/office/drawing/2010/main" val="0"/>
@@ -214,7 +278,7 @@
                   <pic:spPr>
                     <a:xfrm>
                       <a:off x="0" y="0"/>
-                      <a:ext cx="11614149" cy="6532959"/>
+                      <a:ext cx="6397075" cy="3598355"/>
                     </a:xfrm>
                     <a:prstGeom prst="rect">
                       <a:avLst/>
@@ -280,8 +344,17 @@
           <w:rStyle w:val="Accentuationintense"/>
           <w:lang w:val="fr-CA"/>
         </w:rPr>
-        <w:t>loi de Fitts</w:t>
-      </w:r>
+        <w:t xml:space="preserve">loi de </w:t>
+      </w:r>
+      <w:proofErr w:type="spellStart"/>
+      <w:r>
+        <w:rPr>
+          <w:rStyle w:val="Accentuationintense"/>
+          <w:lang w:val="fr-CA"/>
+        </w:rPr>
+        <w:t>Fitts</w:t>
+      </w:r>
+      <w:proofErr w:type="spellEnd"/>
       <w:r>
         <w:rPr>
           <w:lang w:val="fr-CA"/>
@@ -299,19 +372,61 @@
         <w:rPr>
           <w:lang w:val="fr-CA"/>
         </w:rPr>
-        <w:t xml:space="preserve">. La loi de Fitts est une formule mathématique permettant la mesure avec précision de l’atteinte d’une cible par rapport à sa taille et sa distance. </w:t>
-      </w:r>
-      <w:r>
-        <w:rPr>
-          <w:lang w:val="fr-CA"/>
-        </w:rPr>
-        <w:t>Dans le cadre de l’informatique, la loi de Fitts suggère de placer les boutons</w:t>
-      </w:r>
-      <w:r>
-        <w:rPr>
-          <w:lang w:val="fr-CA"/>
-        </w:rPr>
-        <w:t xml:space="preserve"> moins fréquemments utilisés </w:t>
+        <w:t xml:space="preserve">. La loi de </w:t>
+      </w:r>
+      <w:proofErr w:type="spellStart"/>
+      <w:r>
+        <w:rPr>
+          <w:lang w:val="fr-CA"/>
+        </w:rPr>
+        <w:t>Fitts</w:t>
+      </w:r>
+      <w:proofErr w:type="spellEnd"/>
+      <w:r>
+        <w:rPr>
+          <w:lang w:val="fr-CA"/>
+        </w:rPr>
+        <w:t xml:space="preserve"> est une formule mathématique permettant la mesure avec précision de l’atteinte d’une cible par rapport à sa taille et sa distance. </w:t>
+      </w:r>
+      <w:r>
+        <w:rPr>
+          <w:lang w:val="fr-CA"/>
+        </w:rPr>
+        <w:t xml:space="preserve">Dans le cadre de l’informatique, la loi de </w:t>
+      </w:r>
+      <w:proofErr w:type="spellStart"/>
+      <w:r>
+        <w:rPr>
+          <w:lang w:val="fr-CA"/>
+        </w:rPr>
+        <w:t>Fitts</w:t>
+      </w:r>
+      <w:proofErr w:type="spellEnd"/>
+      <w:r>
+        <w:rPr>
+          <w:lang w:val="fr-CA"/>
+        </w:rPr>
+        <w:t xml:space="preserve"> suggère de placer les boutons</w:t>
+      </w:r>
+      <w:r>
+        <w:rPr>
+          <w:lang w:val="fr-CA"/>
+        </w:rPr>
+        <w:t xml:space="preserve"> moins </w:t>
+      </w:r>
+      <w:proofErr w:type="spellStart"/>
+      <w:r>
+        <w:rPr>
+          <w:lang w:val="fr-CA"/>
+        </w:rPr>
+        <w:t>fréquemments</w:t>
+      </w:r>
+      <w:proofErr w:type="spellEnd"/>
+      <w:r>
+        <w:rPr>
+          <w:lang w:val="fr-CA"/>
+        </w:rPr>
+        <w:t xml:space="preserve"> utilisés </w:t>
       </w:r>
       <w:r>
         <w:rPr>
@@ -335,7 +450,28 @@
         <w:rPr>
           <w:lang w:val="fr-CA"/>
         </w:rPr>
-        <w:t xml:space="preserve">. Les boutons de la barres de navigation sont un peu plus petits et plus distants et donc sont conforme </w:t>
+        <w:t xml:space="preserve">. Les boutons </w:t>
+      </w:r>
+      <w:proofErr w:type="gramStart"/>
+      <w:r>
+        <w:rPr>
+          <w:lang w:val="fr-CA"/>
+        </w:rPr>
+        <w:t>de la barres</w:t>
+      </w:r>
+      <w:proofErr w:type="gramEnd"/>
+      <w:r>
+        <w:rPr>
+          <w:lang w:val="fr-CA"/>
+        </w:rPr>
+        <w:t xml:space="preserve"> de navigation sont un peu plus petits et plus </w:t>
+      </w:r>
+      <w:r>
+        <w:rPr>
+          <w:lang w:val="fr-CA"/>
+        </w:rPr>
+        <w:lastRenderedPageBreak/>
+        <w:t xml:space="preserve">distants et donc sont conforme </w:t>
       </w:r>
       <w:r>
         <w:rPr>
@@ -343,6 +479,7 @@
         </w:rPr>
         <w:t xml:space="preserve">aux principe de </w:t>
       </w:r>
+      <w:proofErr w:type="spellStart"/>
       <w:r>
         <w:rPr>
           <w:rStyle w:val="Accentuationintense"/>
@@ -350,11 +487,26 @@
         </w:rPr>
         <w:t>Fitts</w:t>
       </w:r>
-      <w:r>
-        <w:rPr>
-          <w:lang w:val="fr-CA"/>
-        </w:rPr>
-        <w:t xml:space="preserve">. En ce qui à trait </w:t>
+      <w:proofErr w:type="spellEnd"/>
+      <w:r>
+        <w:rPr>
+          <w:lang w:val="fr-CA"/>
+        </w:rPr>
+        <w:t xml:space="preserve">. En ce qui </w:t>
+      </w:r>
+      <w:proofErr w:type="spellStart"/>
+      <w:r>
+        <w:rPr>
+          <w:lang w:val="fr-CA"/>
+        </w:rPr>
+        <w:t>à</w:t>
+      </w:r>
+      <w:proofErr w:type="spellEnd"/>
+      <w:r>
+        <w:rPr>
+          <w:lang w:val="fr-CA"/>
+        </w:rPr>
+        <w:t xml:space="preserve"> trait </w:t>
       </w:r>
       <w:r>
         <w:rPr>
@@ -403,7 +555,21 @@
         <w:rPr>
           <w:lang w:val="fr-CA"/>
         </w:rPr>
-        <w:t xml:space="preserve">Du point de vue du propriétaire de commerce, tout beigne, il </w:t>
+        <w:t xml:space="preserve">Du point de vue du propriétaire de commerce, tout </w:t>
+      </w:r>
+      <w:proofErr w:type="spellStart"/>
+      <w:r>
+        <w:rPr>
+          <w:lang w:val="fr-CA"/>
+        </w:rPr>
+        <w:t>beigne</w:t>
+      </w:r>
+      <w:proofErr w:type="spellEnd"/>
+      <w:r>
+        <w:rPr>
+          <w:lang w:val="fr-CA"/>
+        </w:rPr>
+        <w:t xml:space="preserve">, il </w:t>
       </w:r>
       <w:r>
         <w:rPr>
@@ -479,9 +645,9 @@
           <w:lang w:val="fr-CA"/>
         </w:rPr>
         <w:drawing>
-          <wp:inline distT="0" distB="0" distL="0" distR="0" wp14:anchorId="102C540D" wp14:editId="6A0D2467">
-            <wp:extent cx="10874279" cy="6116782"/>
-            <wp:effectExtent l="0" t="0" r="3810" b="0"/>
+          <wp:inline distT="0" distB="0" distL="0" distR="0" wp14:anchorId="102C540D" wp14:editId="6310449F">
+            <wp:extent cx="6091908" cy="3426698"/>
+            <wp:effectExtent l="0" t="0" r="4445" b="2540"/>
             <wp:docPr id="3" name="Image 3"/>
             <wp:cNvGraphicFramePr>
               <a:graphicFrameLocks xmlns:a="http://schemas.openxmlformats.org/drawingml/2006/main" noChangeAspect="1"/>
@@ -494,7 +660,7 @@
                     <pic:cNvPicPr/>
                   </pic:nvPicPr>
                   <pic:blipFill>
-                    <a:blip r:embed="rId6">
+                    <a:blip r:embed="rId6" cstate="print">
                       <a:extLst>
                         <a:ext uri="{28A0092B-C50C-407E-A947-70E740481C1C}">
                           <a14:useLocalDpi xmlns:a14="http://schemas.microsoft.com/office/drawing/2010/main" val="0"/>
@@ -508,7 +674,7 @@
                   <pic:spPr>
                     <a:xfrm>
                       <a:off x="0" y="0"/>
-                      <a:ext cx="10901337" cy="6132002"/>
+                      <a:ext cx="6117145" cy="3440894"/>
                     </a:xfrm>
                     <a:prstGeom prst="rect">
                       <a:avLst/>
@@ -551,10 +717,11 @@
           <w:noProof/>
           <w:lang w:val="fr-CA"/>
         </w:rPr>
+        <w:lastRenderedPageBreak/>
         <w:drawing>
-          <wp:inline distT="0" distB="0" distL="0" distR="0" wp14:anchorId="5EA2F057" wp14:editId="6FE5208E">
-            <wp:extent cx="10764982" cy="6055303"/>
-            <wp:effectExtent l="0" t="0" r="0" b="3175"/>
+          <wp:inline distT="0" distB="0" distL="0" distR="0" wp14:anchorId="5EA2F057" wp14:editId="6E0888C5">
+            <wp:extent cx="5883100" cy="3123565"/>
+            <wp:effectExtent l="0" t="0" r="3810" b="635"/>
             <wp:docPr id="4" name="Image 4"/>
             <wp:cNvGraphicFramePr>
               <a:graphicFrameLocks xmlns:a="http://schemas.openxmlformats.org/drawingml/2006/main" noChangeAspect="1"/>
@@ -567,7 +734,7 @@
                     <pic:cNvPicPr/>
                   </pic:nvPicPr>
                   <pic:blipFill>
-                    <a:blip r:embed="rId7">
+                    <a:blip r:embed="rId7" cstate="print">
                       <a:extLst>
                         <a:ext uri="{28A0092B-C50C-407E-A947-70E740481C1C}">
                           <a14:useLocalDpi xmlns:a14="http://schemas.microsoft.com/office/drawing/2010/main" val="0"/>
@@ -581,7 +748,7 @@
                   <pic:spPr>
                     <a:xfrm>
                       <a:off x="0" y="0"/>
-                      <a:ext cx="10821341" cy="6087005"/>
+                      <a:ext cx="5950184" cy="3159183"/>
                     </a:xfrm>
                     <a:prstGeom prst="rect">
                       <a:avLst/>
@@ -629,13 +796,36 @@
           <w:rStyle w:val="Accentuationintense"/>
           <w:lang w:val="fr-CA"/>
         </w:rPr>
-        <w:t>loi de Hick</w:t>
-      </w:r>
-      <w:r>
-        <w:rPr>
-          <w:lang w:val="fr-CA"/>
-        </w:rPr>
-        <w:t xml:space="preserve">, le temps qu’une personne prend à prende une décision est proportionnel au nombre de choix qu’elle a </w:t>
+        <w:t xml:space="preserve">loi de </w:t>
+      </w:r>
+      <w:proofErr w:type="spellStart"/>
+      <w:r>
+        <w:rPr>
+          <w:rStyle w:val="Accentuationintense"/>
+          <w:lang w:val="fr-CA"/>
+        </w:rPr>
+        <w:t>Hick</w:t>
+      </w:r>
+      <w:proofErr w:type="spellEnd"/>
+      <w:r>
+        <w:rPr>
+          <w:lang w:val="fr-CA"/>
+        </w:rPr>
+        <w:t xml:space="preserve">, le temps qu’une personne prend à </w:t>
+      </w:r>
+      <w:proofErr w:type="spellStart"/>
+      <w:r>
+        <w:rPr>
+          <w:lang w:val="fr-CA"/>
+        </w:rPr>
+        <w:t>prende</w:t>
+      </w:r>
+      <w:proofErr w:type="spellEnd"/>
+      <w:r>
+        <w:rPr>
+          <w:lang w:val="fr-CA"/>
+        </w:rPr>
+        <w:t xml:space="preserve"> une décision est proportionnel au nombre de choix qu’elle a </w:t>
       </w:r>
       <w:r>
         <w:rPr>
@@ -653,7 +843,21 @@
         <w:rPr>
           <w:lang w:val="fr-CA"/>
         </w:rPr>
-        <w:t xml:space="preserve">des deux menus ont tous la même police et qu’ils sont regroupés selon leur catégories respective. Cela </w:t>
+        <w:t xml:space="preserve">des deux menus ont tous la même police et qu’ils sont regroupés selon </w:t>
+      </w:r>
+      <w:proofErr w:type="gramStart"/>
+      <w:r>
+        <w:rPr>
+          <w:lang w:val="fr-CA"/>
+        </w:rPr>
+        <w:t>leur catégories respective</w:t>
+      </w:r>
+      <w:proofErr w:type="gramEnd"/>
+      <w:r>
+        <w:rPr>
+          <w:lang w:val="fr-CA"/>
+        </w:rPr>
+        <w:t xml:space="preserve">. Cela </w:t>
       </w:r>
       <w:r>
         <w:rPr>
@@ -703,7 +907,21 @@
         <w:rPr>
           <w:lang w:val="fr-CA"/>
         </w:rPr>
-        <w:t>Bref, deux éléments peuvent être conclus par rapport aux à ces deux menus : le trop grand nombre de choix disponibles peut diminuer la capacité de l’usager à prendre une décision, ce qui en diminue l’ergonomie, mais en contre partie, les éléments sont bien regroupés, ce qui en atténue les effets négatifs. Si on se met à la place du quidam qui est tombé par hasard sur cette page, il y a de fortes chances pour que celui-ci soit encore plus perdus après avoir lu les éléments des menus. Cependant, le propriétaire de commerce, qui sait probablement déjà ce qu’il cherche</w:t>
+        <w:t xml:space="preserve">Bref, deux éléments peuvent être conclus par rapport aux à ces deux menus : le trop grand nombre de choix disponibles peut diminuer la capacité de l’usager à prendre une décision, ce qui en diminue l’ergonomie, mais en </w:t>
+      </w:r>
+      <w:proofErr w:type="spellStart"/>
+      <w:r>
+        <w:rPr>
+          <w:lang w:val="fr-CA"/>
+        </w:rPr>
+        <w:t>contre partie</w:t>
+      </w:r>
+      <w:proofErr w:type="spellEnd"/>
+      <w:r>
+        <w:rPr>
+          <w:lang w:val="fr-CA"/>
+        </w:rPr>
+        <w:t>, les éléments sont bien regroupés, ce qui en atténue les effets négatifs. Si on se met à la place du quidam qui est tombé par hasard sur cette page, il y a de fortes chances pour que celui-ci soit encore plus perdus après avoir lu les éléments des menus. Cependant, le propriétaire de commerce, qui sait probablement déjà ce qu’il cherche</w:t>
       </w:r>
       <w:r>
         <w:rPr>
@@ -752,10 +970,11 @@
           <w:noProof/>
           <w:lang w:val="fr-CA"/>
         </w:rPr>
+        <w:lastRenderedPageBreak/>
         <w:drawing>
-          <wp:inline distT="0" distB="0" distL="0" distR="0" wp14:anchorId="537BC3BC" wp14:editId="1E40415A">
-            <wp:extent cx="4925503" cy="2770595"/>
-            <wp:effectExtent l="0" t="0" r="8890" b="0"/>
+          <wp:inline distT="0" distB="0" distL="0" distR="0" wp14:anchorId="537BC3BC" wp14:editId="1E664B65">
+            <wp:extent cx="5703994" cy="3208495"/>
+            <wp:effectExtent l="0" t="0" r="0" b="0"/>
             <wp:docPr id="5" name="Image 5"/>
             <wp:cNvGraphicFramePr>
               <a:graphicFrameLocks xmlns:a="http://schemas.openxmlformats.org/drawingml/2006/main" noChangeAspect="1"/>
@@ -782,7 +1001,7 @@
                   <pic:spPr>
                     <a:xfrm>
                       <a:off x="0" y="0"/>
-                      <a:ext cx="4978384" cy="2800340"/>
+                      <a:ext cx="5778019" cy="3250134"/>
                     </a:xfrm>
                     <a:prstGeom prst="rect">
                       <a:avLst/>
@@ -800,9 +1019,9 @@
           <w:lang w:val="fr-CA"/>
         </w:rPr>
         <w:drawing>
-          <wp:inline distT="0" distB="0" distL="0" distR="0" wp14:anchorId="674806C5" wp14:editId="6E491089">
-            <wp:extent cx="4907382" cy="2760403"/>
-            <wp:effectExtent l="0" t="0" r="7620" b="1905"/>
+          <wp:inline distT="0" distB="0" distL="0" distR="0" wp14:anchorId="674806C5" wp14:editId="61F40913">
+            <wp:extent cx="6177277" cy="3474720"/>
+            <wp:effectExtent l="0" t="0" r="0" b="0"/>
             <wp:docPr id="6" name="Image 6"/>
             <wp:cNvGraphicFramePr>
               <a:graphicFrameLocks xmlns:a="http://schemas.openxmlformats.org/drawingml/2006/main" noChangeAspect="1"/>
@@ -829,7 +1048,7 @@
                   <pic:spPr>
                     <a:xfrm>
                       <a:off x="0" y="0"/>
-                      <a:ext cx="4966069" cy="2793415"/>
+                      <a:ext cx="6256330" cy="3519187"/>
                     </a:xfrm>
                     <a:prstGeom prst="rect">
                       <a:avLst/>
@@ -846,10 +1065,11 @@
           <w:noProof/>
           <w:lang w:val="fr-CA"/>
         </w:rPr>
+        <w:lastRenderedPageBreak/>
         <w:drawing>
-          <wp:inline distT="0" distB="0" distL="0" distR="0" wp14:anchorId="10CDC92F" wp14:editId="76A5A069">
-            <wp:extent cx="4939146" cy="2778269"/>
-            <wp:effectExtent l="0" t="0" r="0" b="3175"/>
+          <wp:inline distT="0" distB="0" distL="0" distR="0" wp14:anchorId="10CDC92F" wp14:editId="3115A0A3">
+            <wp:extent cx="5836357" cy="3282950"/>
+            <wp:effectExtent l="0" t="0" r="0" b="0"/>
             <wp:docPr id="8" name="Image 8"/>
             <wp:cNvGraphicFramePr>
               <a:graphicFrameLocks xmlns:a="http://schemas.openxmlformats.org/drawingml/2006/main" noChangeAspect="1"/>
@@ -876,7 +1096,7 @@
                   <pic:spPr>
                     <a:xfrm>
                       <a:off x="0" y="0"/>
-                      <a:ext cx="4971638" cy="2796546"/>
+                      <a:ext cx="5876087" cy="3305298"/>
                     </a:xfrm>
                     <a:prstGeom prst="rect">
                       <a:avLst/>
@@ -894,9 +1114,9 @@
           <w:lang w:val="fr-CA"/>
         </w:rPr>
         <w:drawing>
-          <wp:inline distT="0" distB="0" distL="0" distR="0" wp14:anchorId="00DBA6DA" wp14:editId="059C9A64">
-            <wp:extent cx="4884600" cy="2747587"/>
-            <wp:effectExtent l="0" t="0" r="0" b="0"/>
+          <wp:inline distT="0" distB="0" distL="0" distR="0" wp14:anchorId="00DBA6DA" wp14:editId="685F7B55">
+            <wp:extent cx="6221309" cy="3499485"/>
+            <wp:effectExtent l="0" t="0" r="8255" b="5715"/>
             <wp:docPr id="7" name="Image 7"/>
             <wp:cNvGraphicFramePr>
               <a:graphicFrameLocks xmlns:a="http://schemas.openxmlformats.org/drawingml/2006/main" noChangeAspect="1"/>
@@ -923,7 +1143,7 @@
                   <pic:spPr>
                     <a:xfrm>
                       <a:off x="0" y="0"/>
-                      <a:ext cx="4939570" cy="2778507"/>
+                      <a:ext cx="6293748" cy="3540232"/>
                     </a:xfrm>
                     <a:prstGeom prst="rect">
                       <a:avLst/>
@@ -1032,7 +1252,21 @@
         <w:rPr>
           <w:lang w:val="fr-CA"/>
         </w:rPr>
-        <w:t xml:space="preserve">nous avons une répétition qui pourrait être évitée, ce qui allourdit le processus cognitif de l’usager. En fait, on assiste ici au principe de </w:t>
+        <w:t xml:space="preserve">nous avons une répétition qui pourrait être évitée, ce qui </w:t>
+      </w:r>
+      <w:proofErr w:type="spellStart"/>
+      <w:r>
+        <w:rPr>
+          <w:lang w:val="fr-CA"/>
+        </w:rPr>
+        <w:t>allourdit</w:t>
+      </w:r>
+      <w:proofErr w:type="spellEnd"/>
+      <w:r>
+        <w:rPr>
+          <w:lang w:val="fr-CA"/>
+        </w:rPr>
+        <w:t xml:space="preserve"> le processus cognitif de l’usager. En fait, on assiste ici au principe de </w:t>
       </w:r>
       <w:r>
         <w:rPr>
@@ -1045,7 +1279,14 @@
         <w:rPr>
           <w:lang w:val="fr-CA"/>
         </w:rPr>
-        <w:t>, qui favorise la sollicitation de l’usager</w:t>
+        <w:t xml:space="preserve">, </w:t>
+      </w:r>
+      <w:r>
+        <w:rPr>
+          <w:lang w:val="fr-CA"/>
+        </w:rPr>
+        <w:lastRenderedPageBreak/>
+        <w:t>qui favorise la sollicitation de l’usager</w:t>
       </w:r>
       <w:r>
         <w:rPr>
@@ -1053,11 +1294,19 @@
         </w:rPr>
         <w:t xml:space="preserve"> pour l’aider à amorcer son action. Nul doute, que ce site veut persuader l’usager à amorcer l’action de parler à un expert. </w:t>
       </w:r>
-      <w:r>
-        <w:rPr>
-          <w:lang w:val="fr-CA"/>
-        </w:rPr>
-        <w:t xml:space="preserve">Remettons nous maintenant dans les souliers de notre quidam, cette sollicitation répétée sera probablement lourde pour lui, d’autant plus qu’il n’aura pas plus d’information sur ce que fait réellement cette compagnie. Cependant, pour le propriétaire de commerce, </w:t>
+      <w:proofErr w:type="gramStart"/>
+      <w:r>
+        <w:rPr>
+          <w:lang w:val="fr-CA"/>
+        </w:rPr>
+        <w:t>Remettons nous</w:t>
+      </w:r>
+      <w:proofErr w:type="gramEnd"/>
+      <w:r>
+        <w:rPr>
+          <w:lang w:val="fr-CA"/>
+        </w:rPr>
+        <w:t xml:space="preserve"> maintenant dans les souliers de notre quidam, cette sollicitation répétée sera probablement lourde pour lui, d’autant plus qu’il n’aura pas plus d’information sur ce que fait réellement cette compagnie. Cependant, pour le propriétaire de commerce, </w:t>
       </w:r>
       <w:r>
         <w:rPr>
@@ -1065,11 +1314,19 @@
         </w:rPr>
         <w:t xml:space="preserve">il est clair qu’il aura plus de chances d’être persuadé d’aller parler à un expert, ce qui est évidemment le souhait de </w:t>
       </w:r>
-      <w:r>
-        <w:rPr>
-          <w:lang w:val="fr-CA"/>
-        </w:rPr>
-        <w:t xml:space="preserve">lighspeed. D’ailleurs, voici la page sur laquelle on arrive, lorsqu’on clique sur le bouton en question : </w:t>
+      <w:proofErr w:type="spellStart"/>
+      <w:r>
+        <w:rPr>
+          <w:lang w:val="fr-CA"/>
+        </w:rPr>
+        <w:t>lighspeed</w:t>
+      </w:r>
+      <w:proofErr w:type="spellEnd"/>
+      <w:r>
+        <w:rPr>
+          <w:lang w:val="fr-CA"/>
+        </w:rPr>
+        <w:t xml:space="preserve">. D’ailleurs, voici la page sur laquelle on arrive, lorsqu’on clique sur le bouton en question : </w:t>
       </w:r>
       <w:r>
         <w:rPr>
@@ -1089,9 +1346,9 @@
           <w:lang w:val="fr-CA"/>
         </w:rPr>
         <w:drawing>
-          <wp:inline distT="0" distB="0" distL="0" distR="0" wp14:anchorId="6A576C49" wp14:editId="65DB22F5">
-            <wp:extent cx="11157525" cy="6276109"/>
-            <wp:effectExtent l="0" t="0" r="6350" b="0"/>
+          <wp:inline distT="0" distB="0" distL="0" distR="0" wp14:anchorId="6A576C49" wp14:editId="7A39E4F0">
+            <wp:extent cx="6060440" cy="3408999"/>
+            <wp:effectExtent l="0" t="0" r="0" b="1270"/>
             <wp:docPr id="9" name="Image 9"/>
             <wp:cNvGraphicFramePr>
               <a:graphicFrameLocks xmlns:a="http://schemas.openxmlformats.org/drawingml/2006/main" noChangeAspect="1"/>
@@ -1104,7 +1361,7 @@
                     <pic:cNvPicPr/>
                   </pic:nvPicPr>
                   <pic:blipFill>
-                    <a:blip r:embed="rId12">
+                    <a:blip r:embed="rId12" cstate="print">
                       <a:extLst>
                         <a:ext uri="{28A0092B-C50C-407E-A947-70E740481C1C}">
                           <a14:useLocalDpi xmlns:a14="http://schemas.microsoft.com/office/drawing/2010/main" val="0"/>
@@ -1118,7 +1375,7 @@
                   <pic:spPr>
                     <a:xfrm>
                       <a:off x="0" y="0"/>
-                      <a:ext cx="11206712" cy="6303777"/>
+                      <a:ext cx="6100613" cy="3431596"/>
                     </a:xfrm>
                     <a:prstGeom prst="rect">
                       <a:avLst/>
@@ -1210,29 +1467,79 @@
         </w:rPr>
         <w:t xml:space="preserve">il reçoit un retour immédiat </w:t>
       </w:r>
-      <w:r>
-        <w:rPr>
-          <w:lang w:val="fr-CA"/>
-        </w:rPr>
-        <w:t>lorsqu’un information est manquante ou erronée. Un bémol est a apporté en ce qui à trait au « x »</w:t>
-      </w:r>
-      <w:r>
-        <w:rPr>
-          <w:lang w:val="fr-CA"/>
-        </w:rPr>
-        <w:t>, qui permet de quitter le formulaire et de revenir à l’endroit o</w:t>
-      </w:r>
-      <w:r>
-        <w:rPr>
-          <w:lang w:val="fr-CA"/>
-        </w:rPr>
-        <w:t>u nous étions avant d’appuyer sur le bouton : celui-ci est parfois difficile à repérer</w:t>
-      </w:r>
-      <w:r>
-        <w:rPr>
-          <w:lang w:val="fr-CA"/>
-        </w:rPr>
-        <w:t xml:space="preserve">, surtout lorqu’on défile un peu le menu vers le bas. Cela résulte à l’obligation apparente de devoir utiliser le bouton « retour » du navigateur et qui réduit l’expérience de l’utilisateur. Bref, mis à part ce point spécifique, ce formulaire est plutôt ergonomique et autant notre quidam que notre propriétaire de commerce saura s’y retrouver. </w:t>
+      <w:proofErr w:type="gramStart"/>
+      <w:r>
+        <w:rPr>
+          <w:lang w:val="fr-CA"/>
+        </w:rPr>
+        <w:t>lorsqu’un information</w:t>
+      </w:r>
+      <w:proofErr w:type="gramEnd"/>
+      <w:r>
+        <w:rPr>
+          <w:lang w:val="fr-CA"/>
+        </w:rPr>
+        <w:t xml:space="preserve"> est manquante ou erronée. Un bémol est a apporté en ce qui </w:t>
+      </w:r>
+      <w:proofErr w:type="spellStart"/>
+      <w:r>
+        <w:rPr>
+          <w:lang w:val="fr-CA"/>
+        </w:rPr>
+        <w:t>à</w:t>
+      </w:r>
+      <w:proofErr w:type="spellEnd"/>
+      <w:r>
+        <w:rPr>
+          <w:lang w:val="fr-CA"/>
+        </w:rPr>
+        <w:t xml:space="preserve"> trait au « x »</w:t>
+      </w:r>
+      <w:r>
+        <w:rPr>
+          <w:lang w:val="fr-CA"/>
+        </w:rPr>
+        <w:t xml:space="preserve">, qui permet de quitter le formulaire et de revenir à l’endroit </w:t>
+      </w:r>
+      <w:proofErr w:type="spellStart"/>
+      <w:r>
+        <w:rPr>
+          <w:lang w:val="fr-CA"/>
+        </w:rPr>
+        <w:t>o</w:t>
+      </w:r>
+      <w:r>
+        <w:rPr>
+          <w:lang w:val="fr-CA"/>
+        </w:rPr>
+        <w:t>u</w:t>
+      </w:r>
+      <w:proofErr w:type="spellEnd"/>
+      <w:r>
+        <w:rPr>
+          <w:lang w:val="fr-CA"/>
+        </w:rPr>
+        <w:t xml:space="preserve"> nous étions avant d’appuyer sur le bouton : celui-ci est parfois difficile à repérer</w:t>
+      </w:r>
+      <w:r>
+        <w:rPr>
+          <w:lang w:val="fr-CA"/>
+        </w:rPr>
+        <w:t xml:space="preserve">, surtout </w:t>
+      </w:r>
+      <w:proofErr w:type="spellStart"/>
+      <w:r>
+        <w:rPr>
+          <w:lang w:val="fr-CA"/>
+        </w:rPr>
+        <w:t>lorqu’on</w:t>
+      </w:r>
+      <w:proofErr w:type="spellEnd"/>
+      <w:r>
+        <w:rPr>
+          <w:lang w:val="fr-CA"/>
+        </w:rPr>
+        <w:t xml:space="preserve"> défile un peu le menu vers le bas. Cela résulte à l’obligation apparente de devoir utiliser le bouton « retour » du navigateur et qui réduit l’expérience de l’utilisateur. Bref, mis à part ce point spécifique, ce formulaire est plutôt ergonomique et autant notre quidam que notre propriétaire de commerce saura s’y retrouver. </w:t>
       </w:r>
       <w:r>
         <w:rPr>
@@ -1270,10 +1577,11 @@
           <w:noProof/>
           <w:lang w:val="fr-CA"/>
         </w:rPr>
+        <w:lastRenderedPageBreak/>
         <w:drawing>
-          <wp:inline distT="0" distB="0" distL="0" distR="0" wp14:anchorId="4FADD25E" wp14:editId="055E8604">
-            <wp:extent cx="11242964" cy="6324167"/>
-            <wp:effectExtent l="0" t="0" r="0" b="635"/>
+          <wp:inline distT="0" distB="0" distL="0" distR="0" wp14:anchorId="4FADD25E" wp14:editId="2264D4CC">
+            <wp:extent cx="5639929" cy="3172460"/>
+            <wp:effectExtent l="0" t="0" r="0" b="8890"/>
             <wp:docPr id="10" name="Image 10"/>
             <wp:cNvGraphicFramePr>
               <a:graphicFrameLocks xmlns:a="http://schemas.openxmlformats.org/drawingml/2006/main" noChangeAspect="1"/>
@@ -1286,7 +1594,7 @@
                     <pic:cNvPicPr/>
                   </pic:nvPicPr>
                   <pic:blipFill>
-                    <a:blip r:embed="rId13">
+                    <a:blip r:embed="rId13" cstate="print">
                       <a:extLst>
                         <a:ext uri="{28A0092B-C50C-407E-A947-70E740481C1C}">
                           <a14:useLocalDpi xmlns:a14="http://schemas.microsoft.com/office/drawing/2010/main" val="0"/>
@@ -1300,7 +1608,7 @@
                   <pic:spPr>
                     <a:xfrm>
                       <a:off x="0" y="0"/>
-                      <a:ext cx="11320028" cy="6367515"/>
+                      <a:ext cx="5689480" cy="3200333"/>
                     </a:xfrm>
                     <a:prstGeom prst="rect">
                       <a:avLst/>
@@ -1359,31 +1667,73 @@
         <w:rPr>
           <w:lang w:val="fr-CA"/>
         </w:rPr>
-        <w:t xml:space="preserve">. Nul doute que le propriétaire de commerce qui cherche des sollutions pour ses points de ventes sera attiré par ces témoignages et </w:t>
-      </w:r>
-      <w:r>
-        <w:rPr>
-          <w:lang w:val="fr-CA"/>
-        </w:rPr>
-        <w:t xml:space="preserve">saura développer un sentiment d’appartenance. Même pour l’utilisateur qui arrive sur cette page par hasard, à défaut de savoir vraiment ce que fait lightspeed, il aura l’impression qu’il le fait bien. </w:t>
-      </w:r>
-      <w:r>
-        <w:rPr>
-          <w:lang w:val="fr-CA"/>
-        </w:rPr>
-        <w:br/>
-      </w:r>
-      <w:r>
-        <w:rPr>
-          <w:lang w:val="fr-CA"/>
-        </w:rPr>
-        <w:br/>
-      </w:r>
-      <w:r>
-        <w:rPr>
-          <w:lang w:val="fr-CA"/>
-        </w:rPr>
-        <w:t>Comme illustation finale</w:t>
+        <w:t xml:space="preserve">. Nul doute que le propriétaire de commerce qui cherche des </w:t>
+      </w:r>
+      <w:proofErr w:type="spellStart"/>
+      <w:r>
+        <w:rPr>
+          <w:lang w:val="fr-CA"/>
+        </w:rPr>
+        <w:t>sollutions</w:t>
+      </w:r>
+      <w:proofErr w:type="spellEnd"/>
+      <w:r>
+        <w:rPr>
+          <w:lang w:val="fr-CA"/>
+        </w:rPr>
+        <w:t xml:space="preserve"> pour ses points de ventes sera attiré par ces témoignages et </w:t>
+      </w:r>
+      <w:r>
+        <w:rPr>
+          <w:lang w:val="fr-CA"/>
+        </w:rPr>
+        <w:t xml:space="preserve">saura développer un sentiment d’appartenance. Même pour l’utilisateur qui arrive sur cette page par hasard, à défaut de savoir vraiment ce que fait </w:t>
+      </w:r>
+      <w:proofErr w:type="spellStart"/>
+      <w:r>
+        <w:rPr>
+          <w:lang w:val="fr-CA"/>
+        </w:rPr>
+        <w:t>lightspeed</w:t>
+      </w:r>
+      <w:proofErr w:type="spellEnd"/>
+      <w:r>
+        <w:rPr>
+          <w:lang w:val="fr-CA"/>
+        </w:rPr>
+        <w:t xml:space="preserve">, il aura l’impression qu’il le fait bien. </w:t>
+      </w:r>
+      <w:r>
+        <w:rPr>
+          <w:lang w:val="fr-CA"/>
+        </w:rPr>
+        <w:br/>
+      </w:r>
+      <w:r>
+        <w:rPr>
+          <w:lang w:val="fr-CA"/>
+        </w:rPr>
+        <w:br/>
+      </w:r>
+      <w:r>
+        <w:rPr>
+          <w:lang w:val="fr-CA"/>
+        </w:rPr>
+        <w:t xml:space="preserve">Comme </w:t>
+      </w:r>
+      <w:proofErr w:type="spellStart"/>
+      <w:r>
+        <w:rPr>
+          <w:lang w:val="fr-CA"/>
+        </w:rPr>
+        <w:t>illustation</w:t>
+      </w:r>
+      <w:proofErr w:type="spellEnd"/>
+      <w:r>
+        <w:rPr>
+          <w:lang w:val="fr-CA"/>
+        </w:rPr>
+        <w:t xml:space="preserve"> finale</w:t>
       </w:r>
       <w:r>
         <w:rPr>
@@ -1395,7 +1745,21 @@
         <w:rPr>
           <w:lang w:val="fr-CA"/>
         </w:rPr>
-        <w:t>très peu ergonomique de ce side web :</w:t>
+        <w:t xml:space="preserve">très peu ergonomique de ce </w:t>
+      </w:r>
+      <w:proofErr w:type="spellStart"/>
+      <w:r>
+        <w:rPr>
+          <w:lang w:val="fr-CA"/>
+        </w:rPr>
+        <w:t>side</w:t>
+      </w:r>
+      <w:proofErr w:type="spellEnd"/>
+      <w:r>
+        <w:rPr>
+          <w:lang w:val="fr-CA"/>
+        </w:rPr>
+        <w:t xml:space="preserve"> web :</w:t>
       </w:r>
       <w:r>
         <w:rPr>
@@ -1415,9 +1779,9 @@
           <w:lang w:val="fr-CA"/>
         </w:rPr>
         <w:drawing>
-          <wp:inline distT="0" distB="0" distL="0" distR="0" wp14:anchorId="5845C102" wp14:editId="67713A2D">
-            <wp:extent cx="11206442" cy="6303623"/>
-            <wp:effectExtent l="0" t="0" r="0" b="2540"/>
+          <wp:inline distT="0" distB="0" distL="0" distR="0" wp14:anchorId="5845C102" wp14:editId="6CFE75D6">
+            <wp:extent cx="5208762" cy="2929930"/>
+            <wp:effectExtent l="0" t="0" r="0" b="3810"/>
             <wp:docPr id="11" name="Image 11"/>
             <wp:cNvGraphicFramePr>
               <a:graphicFrameLocks xmlns:a="http://schemas.openxmlformats.org/drawingml/2006/main" noChangeAspect="1"/>
@@ -1430,7 +1794,7 @@
                     <pic:cNvPicPr/>
                   </pic:nvPicPr>
                   <pic:blipFill>
-                    <a:blip r:embed="rId14">
+                    <a:blip r:embed="rId14" cstate="print">
                       <a:extLst>
                         <a:ext uri="{28A0092B-C50C-407E-A947-70E740481C1C}">
                           <a14:useLocalDpi xmlns:a14="http://schemas.microsoft.com/office/drawing/2010/main" val="0"/>
@@ -1444,7 +1808,7 @@
                   <pic:spPr>
                     <a:xfrm>
                       <a:off x="0" y="0"/>
-                      <a:ext cx="11245342" cy="6325504"/>
+                      <a:ext cx="5247974" cy="2951987"/>
                     </a:xfrm>
                     <a:prstGeom prst="rect">
                       <a:avLst/>
@@ -1467,13 +1831,33 @@
           <w:lang w:val="fr-CA"/>
         </w:rPr>
         <w:br/>
+      </w:r>
+      <w:r>
+        <w:rPr>
+          <w:lang w:val="fr-CA"/>
+        </w:rPr>
+        <w:lastRenderedPageBreak/>
         <w:t xml:space="preserve">Il va de soi que d’arriver sur une erreur 404 fait partit des éléments les moins ergonomiques d’une page web. C’est le cas, sur ce site, lorsqu’on veut s’inscrire en tant que fournisseur. </w:t>
       </w:r>
       <w:r>
         <w:rPr>
           <w:lang w:val="fr-CA"/>
         </w:rPr>
-        <w:t xml:space="preserve">Il est évident qu’un fournisseur cherchant à écouler ses produits ira probablement chercher ailleurs, puisque lightspeed n’est pas en mesure de l’accompagner vers ce qu’il désire atteindre. </w:t>
+        <w:t xml:space="preserve">Il est évident qu’un fournisseur cherchant à écouler ses produits ira probablement chercher ailleurs, puisque </w:t>
+      </w:r>
+      <w:proofErr w:type="spellStart"/>
+      <w:r>
+        <w:rPr>
+          <w:lang w:val="fr-CA"/>
+        </w:rPr>
+        <w:t>lightspeed</w:t>
+      </w:r>
+      <w:proofErr w:type="spellEnd"/>
+      <w:r>
+        <w:rPr>
+          <w:lang w:val="fr-CA"/>
+        </w:rPr>
+        <w:t xml:space="preserve"> n’est pas en mesure de l’accompagner vers ce qu’il désire atteindre. </w:t>
       </w:r>
       <w:r>
         <w:rPr>
@@ -1577,26 +1961,67 @@
         <w:rPr>
           <w:lang w:val="fr-CA"/>
         </w:rPr>
-        <w:t>Bref, ces proportions ne sont pas respectées sur la page de lightspeed. Les conteneurs suivent souvent une proportion supérieure à 2.</w:t>
-      </w:r>
-      <w:r>
-        <w:rPr>
-          <w:lang w:val="fr-CA"/>
-        </w:rPr>
-        <w:t xml:space="preserve"> C’est un petit détail, mais cela fait en sorte que la page est d’aspect moins naturelle et moins agréable pour l’œil. </w:t>
-      </w:r>
-      <w:r>
-        <w:rPr>
-          <w:lang w:val="fr-CA"/>
-        </w:rPr>
-        <w:br/>
-      </w:r>
-      <w:r>
-        <w:rPr>
-          <w:lang w:val="fr-CA"/>
-        </w:rPr>
-        <w:br/>
-        <w:t xml:space="preserve">Au final, je crois qu’il est acceptable d’affirmer que le site </w:t>
+        <w:t xml:space="preserve">Bref, ces proportions ne sont pas respectées sur la page de </w:t>
+      </w:r>
+      <w:proofErr w:type="spellStart"/>
+      <w:r>
+        <w:rPr>
+          <w:lang w:val="fr-CA"/>
+        </w:rPr>
+        <w:t>lightspeed</w:t>
+      </w:r>
+      <w:proofErr w:type="spellEnd"/>
+      <w:r>
+        <w:rPr>
+          <w:lang w:val="fr-CA"/>
+        </w:rPr>
+        <w:t>. Les conteneurs suivent souvent une proportion supérieure à 2.</w:t>
+      </w:r>
+      <w:r>
+        <w:rPr>
+          <w:lang w:val="fr-CA"/>
+        </w:rPr>
+        <w:t xml:space="preserve"> C’est un </w:t>
+      </w:r>
+      <w:proofErr w:type="gramStart"/>
+      <w:r>
+        <w:rPr>
+          <w:lang w:val="fr-CA"/>
+        </w:rPr>
+        <w:t>petit détail</w:t>
+      </w:r>
+      <w:proofErr w:type="gramEnd"/>
+      <w:r>
+        <w:rPr>
+          <w:lang w:val="fr-CA"/>
+        </w:rPr>
+        <w:t xml:space="preserve">, mais cela fait en sorte que la page est d’aspect moins naturelle et moins agréable pour l’œil. </w:t>
+      </w:r>
+      <w:r>
+        <w:rPr>
+          <w:lang w:val="fr-CA"/>
+        </w:rPr>
+        <w:br/>
+      </w:r>
+      <w:r>
+        <w:rPr>
+          <w:lang w:val="fr-CA"/>
+        </w:rPr>
+        <w:br/>
+      </w:r>
+      <w:proofErr w:type="gramStart"/>
+      <w:r>
+        <w:rPr>
+          <w:lang w:val="fr-CA"/>
+        </w:rPr>
+        <w:t>Au final</w:t>
+      </w:r>
+      <w:proofErr w:type="gramEnd"/>
+      <w:r>
+        <w:rPr>
+          <w:lang w:val="fr-CA"/>
+        </w:rPr>
+        <w:t xml:space="preserve">, je crois qu’il est acceptable d’affirmer que le site </w:t>
       </w:r>
       <w:hyperlink r:id="rId15" w:history="1">
         <w:r>
@@ -1618,13 +2043,41 @@
         <w:rPr>
           <w:lang w:val="fr-CA"/>
         </w:rPr>
-        <w:t>est plutôt ergonomique. Il respecte la plupart des grandes lignes et des grands principes de l’ergonomie en ce qui à trait au</w:t>
-      </w:r>
-      <w:r>
-        <w:rPr>
-          <w:lang w:val="fr-CA"/>
-        </w:rPr>
-        <w:t xml:space="preserve">x site webs et aux sciences informatiques en général. </w:t>
+        <w:t xml:space="preserve">est plutôt ergonomique. Il respecte la plupart des grandes lignes et des grands principes de l’ergonomie en ce qui </w:t>
+      </w:r>
+      <w:proofErr w:type="spellStart"/>
+      <w:r>
+        <w:rPr>
+          <w:lang w:val="fr-CA"/>
+        </w:rPr>
+        <w:t>à</w:t>
+      </w:r>
+      <w:proofErr w:type="spellEnd"/>
+      <w:r>
+        <w:rPr>
+          <w:lang w:val="fr-CA"/>
+        </w:rPr>
+        <w:t xml:space="preserve"> trait au</w:t>
+      </w:r>
+      <w:r>
+        <w:rPr>
+          <w:lang w:val="fr-CA"/>
+        </w:rPr>
+        <w:t xml:space="preserve">x site </w:t>
+      </w:r>
+      <w:proofErr w:type="spellStart"/>
+      <w:r>
+        <w:rPr>
+          <w:lang w:val="fr-CA"/>
+        </w:rPr>
+        <w:t>webs</w:t>
+      </w:r>
+      <w:proofErr w:type="spellEnd"/>
+      <w:r>
+        <w:rPr>
+          <w:lang w:val="fr-CA"/>
+        </w:rPr>
+        <w:t xml:space="preserve"> et aux sciences informatiques en général. </w:t>
       </w:r>
       <w:r>
         <w:rPr>
@@ -1644,21 +2097,16 @@
           <w:iCs/>
           <w:lang w:val="fr-CA"/>
         </w:rPr>
-        <w:t>quel ordinateur devrais-je m’acheter ?</w:t>
-      </w:r>
+        <w:t xml:space="preserve">quel ordinateur devrais-je </w:t>
+      </w:r>
+      <w:proofErr w:type="gramStart"/>
       <w:r>
         <w:rPr>
           <w:i/>
           <w:iCs/>
           <w:lang w:val="fr-CA"/>
         </w:rPr>
-        <w:t xml:space="preserve">. </w:t>
-      </w:r>
-      <w:r>
-        <w:rPr>
-          <w:lang w:val="fr-CA"/>
-        </w:rPr>
-        <w:t>Question</w:t>
+        <w:t>m’acheter ?</w:t>
       </w:r>
       <w:r>
         <w:rPr>
@@ -1666,12 +2114,35 @@
           <w:iCs/>
           <w:lang w:val="fr-CA"/>
         </w:rPr>
+        <w:t>.</w:t>
+      </w:r>
+      <w:proofErr w:type="gramEnd"/>
+      <w:r>
+        <w:rPr>
+          <w:i/>
+          <w:iCs/>
+          <w:lang w:val="fr-CA"/>
+        </w:rPr>
         <w:t xml:space="preserve"> </w:t>
       </w:r>
       <w:r>
         <w:rPr>
           <w:lang w:val="fr-CA"/>
         </w:rPr>
+        <w:t>Question</w:t>
+      </w:r>
+      <w:r>
+        <w:rPr>
+          <w:i/>
+          <w:iCs/>
+          <w:lang w:val="fr-CA"/>
+        </w:rPr>
+        <w:t xml:space="preserve"> </w:t>
+      </w:r>
+      <w:r>
+        <w:rPr>
+          <w:lang w:val="fr-CA"/>
+        </w:rPr>
         <w:t>qui</w:t>
       </w:r>
       <w:r>
@@ -1684,13 +2155,41 @@
         <w:rPr>
           <w:lang w:val="fr-CA"/>
         </w:rPr>
-        <w:t xml:space="preserve">Le parallèle ici étant : ça dépend quel type d’usager est ciblé par le site web. Il est clair que le public cible sont les propriétaires de commerce cherchant une </w:t>
-      </w:r>
-      <w:r>
-        <w:rPr>
-          <w:lang w:val="fr-CA"/>
-        </w:rPr>
-        <w:t xml:space="preserve">sollutions de paiements et non le grand public. Pour se remettre dans les souliers de notre quidam qui arrive sur cette page par hasard, il est clair qu’il n’a pas une expérience très ergonomique : il y a peu d’information sur ce que représente la compagnie lightspeed, les menus sont trop chargés et difficile de s’y retrouver et </w:t>
+        <w:t xml:space="preserve">Le parallèle ici étant : ça dépend quel type d’usager est ciblé par le site web. Il est clair que le public cible sont les propriétaires de commerce cherchant </w:t>
+      </w:r>
+      <w:proofErr w:type="gramStart"/>
+      <w:r>
+        <w:rPr>
+          <w:lang w:val="fr-CA"/>
+        </w:rPr>
+        <w:t xml:space="preserve">une </w:t>
+      </w:r>
+      <w:r>
+        <w:rPr>
+          <w:lang w:val="fr-CA"/>
+        </w:rPr>
+        <w:t>solutions</w:t>
+      </w:r>
+      <w:proofErr w:type="gramEnd"/>
+      <w:r>
+        <w:rPr>
+          <w:lang w:val="fr-CA"/>
+        </w:rPr>
+        <w:t xml:space="preserve"> de paiements et non le grand public. Pour se remettre dans les souliers de notre quidam qui arrive sur cette page par hasard, il est clair qu’il n’a pas une expérience très ergonomique : il y a peu d’information sur ce que représente la compagnie </w:t>
+      </w:r>
+      <w:proofErr w:type="spellStart"/>
+      <w:r>
+        <w:rPr>
+          <w:lang w:val="fr-CA"/>
+        </w:rPr>
+        <w:t>lightspeed</w:t>
+      </w:r>
+      <w:proofErr w:type="spellEnd"/>
+      <w:r>
+        <w:rPr>
+          <w:lang w:val="fr-CA"/>
+        </w:rPr>
+        <w:t xml:space="preserve">, les menus sont trop chargés et difficile de s’y retrouver et </w:t>
       </w:r>
       <w:r>
         <w:rPr>
@@ -1713,6 +2212,7 @@
       <w:r>
         <w:rPr>
           <w:rStyle w:val="Accentuationintense"/>
+          <w:lang w:val="fr-CA"/>
         </w:rPr>
         <w:t>d’UX design</w:t>
       </w:r>
@@ -1744,7 +2244,21 @@
         <w:rPr>
           <w:lang w:val="fr-CA"/>
         </w:rPr>
-        <w:t xml:space="preserve"> et peut-être même acheter le logiciel. On peut donc affirmer que ce site est ergonomique pour sa clientèle cible et celle-ci aura du plaisir à </w:t>
+        <w:t xml:space="preserve"> et peut-être même acheter le logiciel. On peut donc affirmer que ce site est ergonomique pour sa clientèle cible et celle-ci </w:t>
+      </w:r>
+      <w:proofErr w:type="gramStart"/>
+      <w:r>
+        <w:rPr>
+          <w:lang w:val="fr-CA"/>
+        </w:rPr>
+        <w:t>aura</w:t>
+      </w:r>
+      <w:proofErr w:type="gramEnd"/>
+      <w:r>
+        <w:rPr>
+          <w:lang w:val="fr-CA"/>
+        </w:rPr>
+        <w:t xml:space="preserve"> du plaisir à </w:t>
       </w:r>
       <w:r>
         <w:rPr>
@@ -1757,12 +2271,6 @@
           <w:lang w:val="fr-CA"/>
         </w:rPr>
         <w:t xml:space="preserve">. </w:t>
-      </w:r>
-      <w:r>
-        <w:rPr>
-          <w:lang w:val="fr-CA"/>
-        </w:rPr>
-        <w:t>s</w:t>
       </w:r>
     </w:p>
     <w:sectPr>

--- a/TP/Tp2_ergonomie.docx
+++ b/TP/Tp2_ergonomie.docx
@@ -4,15 +4,253 @@
   <w:body>
     <w:p>
       <w:pPr>
+        <w:pStyle w:val="Titre1"/>
+        <w:jc w:val="center"/>
+        <w:rPr>
+          <w:lang w:val="fr-CA"/>
+        </w:rPr>
+      </w:pPr>
+      <w:r>
+        <w:rPr>
+          <w:lang w:val="fr-CA"/>
+        </w:rPr>
+        <w:t>Développement d’applications mobiles</w:t>
+      </w:r>
+      <w:r>
+        <w:rPr>
+          <w:lang w:val="fr-CA"/>
+        </w:rPr>
+        <w:br/>
+      </w:r>
+      <w:r>
+        <w:rPr>
+          <w:lang w:val="fr-CA"/>
+        </w:rPr>
+        <w:br/>
+      </w:r>
+      <w:r>
+        <w:rPr>
+          <w:lang w:val="fr-CA"/>
+        </w:rPr>
+        <w:br/>
+      </w:r>
+    </w:p>
+    <w:p>
+      <w:pPr>
+        <w:pStyle w:val="Titre1"/>
+        <w:jc w:val="center"/>
+        <w:rPr>
+          <w:lang w:val="fr-CA"/>
+        </w:rPr>
+      </w:pPr>
+      <w:r>
+        <w:rPr>
+          <w:lang w:val="fr-CA"/>
+        </w:rPr>
+        <w:t>Par :</w:t>
+      </w:r>
+    </w:p>
+    <w:p>
+      <w:pPr>
+        <w:pStyle w:val="Titre1"/>
+        <w:jc w:val="center"/>
+        <w:rPr>
+          <w:lang w:val="fr-CA"/>
+        </w:rPr>
+      </w:pPr>
+      <w:r>
+        <w:rPr>
+          <w:lang w:val="fr-CA"/>
+        </w:rPr>
+        <w:t>Jonathan Robinson-R</w:t>
+      </w:r>
+      <w:r>
+        <w:rPr>
+          <w:lang w:val="fr-CA"/>
+        </w:rPr>
+        <w:br/>
+      </w:r>
+      <w:r>
+        <w:rPr>
+          <w:lang w:val="fr-CA"/>
+        </w:rPr>
+        <w:br/>
+      </w:r>
+      <w:r>
+        <w:rPr>
+          <w:lang w:val="fr-CA"/>
+        </w:rPr>
+        <w:br/>
+      </w:r>
+    </w:p>
+    <w:p>
+      <w:pPr>
+        <w:pStyle w:val="Titre1"/>
+        <w:jc w:val="center"/>
+        <w:rPr>
+          <w:lang w:val="fr-CA"/>
+        </w:rPr>
+      </w:pPr>
+      <w:r>
+        <w:rPr>
+          <w:lang w:val="fr-CA"/>
+        </w:rPr>
+        <w:t>Évaluation ergonomique d’un site web</w:t>
+      </w:r>
+      <w:r>
+        <w:rPr>
+          <w:lang w:val="fr-CA"/>
+        </w:rPr>
+        <w:br/>
+      </w:r>
+      <w:r>
+        <w:rPr>
+          <w:lang w:val="fr-CA"/>
+        </w:rPr>
+        <w:br/>
+      </w:r>
+      <w:r>
+        <w:rPr>
+          <w:lang w:val="fr-CA"/>
+        </w:rPr>
+        <w:br/>
+      </w:r>
+    </w:p>
+    <w:p>
+      <w:pPr>
+        <w:pStyle w:val="Titre1"/>
+        <w:jc w:val="center"/>
+        <w:rPr>
+          <w:lang w:val="fr-CA"/>
+        </w:rPr>
+      </w:pPr>
+      <w:r>
+        <w:rPr>
+          <w:lang w:val="fr-CA"/>
+        </w:rPr>
+        <w:t>Présenté à :</w:t>
+      </w:r>
+    </w:p>
+    <w:p>
+      <w:pPr>
+        <w:pStyle w:val="Titre1"/>
+        <w:jc w:val="center"/>
+        <w:rPr>
+          <w:lang w:val="fr-CA"/>
+        </w:rPr>
+      </w:pPr>
+      <w:r>
+        <w:rPr>
+          <w:lang w:val="fr-CA"/>
+        </w:rPr>
+        <w:t xml:space="preserve">L’honorable Éric </w:t>
+      </w:r>
+      <w:proofErr w:type="spellStart"/>
+      <w:r>
+        <w:rPr>
+          <w:lang w:val="fr-CA"/>
+        </w:rPr>
+        <w:t>Labonté</w:t>
+      </w:r>
+      <w:proofErr w:type="spellEnd"/>
+      <w:r>
+        <w:rPr>
+          <w:lang w:val="fr-CA"/>
+        </w:rPr>
+        <w:br/>
+      </w:r>
+      <w:r>
+        <w:rPr>
+          <w:lang w:val="fr-CA"/>
+        </w:rPr>
+        <w:br/>
+      </w:r>
+      <w:r>
+        <w:rPr>
+          <w:lang w:val="fr-CA"/>
+        </w:rPr>
+        <w:br/>
+      </w:r>
+    </w:p>
+    <w:p>
+      <w:pPr>
+        <w:pStyle w:val="Titre1"/>
+        <w:jc w:val="center"/>
+        <w:rPr>
+          <w:lang w:val="fr-CA"/>
+        </w:rPr>
+      </w:pPr>
+      <w:r>
+        <w:rPr>
+          <w:lang w:val="fr-CA"/>
+        </w:rPr>
+        <w:t>Techniques de l’informatique</w:t>
+      </w:r>
+      <w:r>
+        <w:rPr>
+          <w:lang w:val="fr-CA"/>
+        </w:rPr>
+        <w:br/>
+      </w:r>
+      <w:r>
+        <w:rPr>
+          <w:lang w:val="fr-CA"/>
+        </w:rPr>
+        <w:br/>
+      </w:r>
+      <w:r>
+        <w:rPr>
+          <w:lang w:val="fr-CA"/>
+        </w:rPr>
+        <w:br/>
+      </w:r>
+    </w:p>
+    <w:p>
+      <w:pPr>
+        <w:pStyle w:val="Titre1"/>
+        <w:jc w:val="center"/>
+        <w:rPr>
+          <w:lang w:val="fr-CA"/>
+        </w:rPr>
+      </w:pPr>
+      <w:r>
+        <w:rPr>
+          <w:lang w:val="fr-CA"/>
+        </w:rPr>
+        <w:t>Cégep du Vieux Montréal</w:t>
+      </w:r>
+    </w:p>
+    <w:p>
+      <w:pPr>
+        <w:pStyle w:val="Titre1"/>
+        <w:jc w:val="center"/>
+        <w:rPr>
+          <w:lang w:val="fr-CA"/>
+        </w:rPr>
+      </w:pPr>
+      <w:r>
+        <w:rPr>
+          <w:lang w:val="fr-CA"/>
+        </w:rPr>
+        <w:t>12 décembre 2022</w:t>
+      </w:r>
+      <w:r>
+        <w:rPr>
+          <w:lang w:val="fr-CA"/>
+        </w:rPr>
+        <w:br w:type="page"/>
+      </w:r>
+    </w:p>
+    <w:p>
+      <w:pPr>
         <w:ind w:firstLine="720"/>
-        <w:rPr>
-          <w:lang w:val="fr-CA"/>
-        </w:rPr>
+        <w:jc w:val="both"/>
       </w:pPr>
       <w:r>
         <w:rPr>
           <w:lang w:val="fr-CA"/>
         </w:rPr>
+        <w:lastRenderedPageBreak/>
         <w:t>Dans le cadre du cours d</w:t>
       </w:r>
       <w:r>
@@ -39,14 +277,12 @@
         </w:rPr>
         <w:t xml:space="preserve">l’utilité et l’utilisabilité. Bien que ces deux concepts </w:t>
       </w:r>
-      <w:proofErr w:type="gramStart"/>
-      <w:r>
-        <w:rPr>
-          <w:lang w:val="fr-CA"/>
-        </w:rPr>
-        <w:t>peuvent</w:t>
-      </w:r>
-      <w:proofErr w:type="gramEnd"/>
+      <w:r>
+        <w:rPr>
+          <w:lang w:val="fr-CA"/>
+        </w:rPr>
+        <w:t>puissent</w:t>
+      </w:r>
       <w:r>
         <w:rPr>
           <w:lang w:val="fr-CA"/>
@@ -152,6 +388,8 @@
       <w:proofErr w:type="spellStart"/>
       <w:r>
         <w:rPr>
+          <w:i/>
+          <w:iCs/>
           <w:lang w:val="fr-CA"/>
         </w:rPr>
         <w:t>eye</w:t>
@@ -159,6 +397,8 @@
       <w:proofErr w:type="spellEnd"/>
       <w:r>
         <w:rPr>
+          <w:i/>
+          <w:iCs/>
           <w:lang w:val="fr-CA"/>
         </w:rPr>
         <w:t xml:space="preserve"> </w:t>
@@ -166,6 +406,8 @@
       <w:proofErr w:type="spellStart"/>
       <w:r>
         <w:rPr>
+          <w:i/>
+          <w:iCs/>
           <w:lang w:val="fr-CA"/>
         </w:rPr>
         <w:t>tracking</w:t>
@@ -177,19 +419,29 @@
         </w:rPr>
         <w:t xml:space="preserve">), le nombre d’or, la loi de </w:t>
       </w:r>
-      <w:proofErr w:type="spellStart"/>
-      <w:r>
-        <w:rPr>
-          <w:lang w:val="fr-CA"/>
+      <w:r>
+        <w:rPr>
+          <w:rStyle w:val="Accentuationintense"/>
         </w:rPr>
         <w:t>Hick</w:t>
       </w:r>
-      <w:proofErr w:type="spellEnd"/>
-      <w:r>
-        <w:rPr>
-          <w:lang w:val="fr-CA"/>
-        </w:rPr>
-        <w:t xml:space="preserve"> et nous parlerons un peu du UX design.</w:t>
+      <w:r>
+        <w:rPr>
+          <w:lang w:val="fr-CA"/>
+        </w:rPr>
+        <w:t xml:space="preserve"> et nous parlerons un peu du </w:t>
+      </w:r>
+      <w:r>
+        <w:rPr>
+          <w:rStyle w:val="Accentuationintense"/>
+        </w:rPr>
+        <w:t>UX design</w:t>
+      </w:r>
+      <w:r>
+        <w:rPr>
+          <w:lang w:val="fr-CA"/>
+        </w:rPr>
+        <w:t>.</w:t>
       </w:r>
       <w:r>
         <w:rPr>
@@ -237,9 +489,8 @@
     </w:p>
     <w:p>
       <w:pPr>
-        <w:rPr>
-          <w:i/>
-          <w:iCs/>
+        <w:jc w:val="both"/>
+        <w:rPr>
           <w:lang w:val="fr-CA"/>
         </w:rPr>
       </w:pPr>
@@ -372,18 +623,24 @@
         <w:rPr>
           <w:lang w:val="fr-CA"/>
         </w:rPr>
-        <w:t xml:space="preserve">. La loi de </w:t>
+        <w:t xml:space="preserve">. La </w:t>
       </w:r>
       <w:proofErr w:type="spellStart"/>
       <w:r>
         <w:rPr>
-          <w:lang w:val="fr-CA"/>
-        </w:rPr>
-        <w:t>Fitts</w:t>
+          <w:rStyle w:val="Accentuationintense"/>
+        </w:rPr>
+        <w:t>loi</w:t>
       </w:r>
       <w:proofErr w:type="spellEnd"/>
       <w:r>
         <w:rPr>
+          <w:rStyle w:val="Accentuationintense"/>
+        </w:rPr>
+        <w:t xml:space="preserve"> de Fitts</w:t>
+      </w:r>
+      <w:r>
+        <w:rPr>
           <w:lang w:val="fr-CA"/>
         </w:rPr>
         <w:t xml:space="preserve"> est une formule mathématique permettant la mesure avec précision de l’atteinte d’une cible par rapport à sa taille et sa distance. </w:t>
@@ -392,18 +649,24 @@
         <w:rPr>
           <w:lang w:val="fr-CA"/>
         </w:rPr>
-        <w:t xml:space="preserve">Dans le cadre de l’informatique, la loi de </w:t>
+        <w:t xml:space="preserve">Dans le cadre de l’informatique, la </w:t>
       </w:r>
       <w:proofErr w:type="spellStart"/>
       <w:r>
         <w:rPr>
-          <w:lang w:val="fr-CA"/>
-        </w:rPr>
-        <w:t>Fitts</w:t>
+          <w:rStyle w:val="Accentuationintense"/>
+        </w:rPr>
+        <w:t>loi</w:t>
       </w:r>
       <w:proofErr w:type="spellEnd"/>
       <w:r>
         <w:rPr>
+          <w:rStyle w:val="Accentuationintense"/>
+        </w:rPr>
+        <w:t xml:space="preserve"> de Fitts</w:t>
+      </w:r>
+      <w:r>
+        <w:rPr>
           <w:lang w:val="fr-CA"/>
         </w:rPr>
         <w:t xml:space="preserve"> suggère de placer les boutons</w:t>
@@ -414,14 +677,12 @@
         </w:rPr>
         <w:t xml:space="preserve"> moins </w:t>
       </w:r>
-      <w:proofErr w:type="spellStart"/>
-      <w:r>
-        <w:rPr>
-          <w:lang w:val="fr-CA"/>
-        </w:rPr>
-        <w:t>fréquemments</w:t>
-      </w:r>
-      <w:proofErr w:type="spellEnd"/>
+      <w:r>
+        <w:rPr>
+          <w:lang w:val="fr-CA"/>
+        </w:rPr>
+        <w:t>fréquemment</w:t>
+      </w:r>
       <w:r>
         <w:rPr>
           <w:lang w:val="fr-CA"/>
@@ -452,14 +713,12 @@
         </w:rPr>
         <w:t xml:space="preserve">. Les boutons </w:t>
       </w:r>
-      <w:proofErr w:type="gramStart"/>
-      <w:r>
-        <w:rPr>
-          <w:lang w:val="fr-CA"/>
-        </w:rPr>
-        <w:t>de la barres</w:t>
-      </w:r>
-      <w:proofErr w:type="gramEnd"/>
+      <w:r>
+        <w:rPr>
+          <w:lang w:val="fr-CA"/>
+        </w:rPr>
+        <w:t>de la barre</w:t>
+      </w:r>
       <w:r>
         <w:rPr>
           <w:lang w:val="fr-CA"/>
@@ -477,7 +736,13 @@
         <w:rPr>
           <w:lang w:val="fr-CA"/>
         </w:rPr>
-        <w:t xml:space="preserve">aux principe de </w:t>
+        <w:t>aux principes</w:t>
+      </w:r>
+      <w:r>
+        <w:rPr>
+          <w:lang w:val="fr-CA"/>
+        </w:rPr>
+        <w:t xml:space="preserve"> de </w:t>
       </w:r>
       <w:proofErr w:type="spellStart"/>
       <w:r>
@@ -494,14 +759,12 @@
         </w:rPr>
         <w:t xml:space="preserve">. En ce qui </w:t>
       </w:r>
-      <w:proofErr w:type="spellStart"/>
-      <w:r>
-        <w:rPr>
-          <w:lang w:val="fr-CA"/>
-        </w:rPr>
-        <w:t>à</w:t>
-      </w:r>
-      <w:proofErr w:type="spellEnd"/>
+      <w:r>
+        <w:rPr>
+          <w:lang w:val="fr-CA"/>
+        </w:rPr>
+        <w:t>a</w:t>
+      </w:r>
       <w:r>
         <w:rPr>
           <w:lang w:val="fr-CA"/>
@@ -557,14 +820,12 @@
         </w:rPr>
         <w:t xml:space="preserve">Du point de vue du propriétaire de commerce, tout </w:t>
       </w:r>
-      <w:proofErr w:type="spellStart"/>
-      <w:r>
-        <w:rPr>
-          <w:lang w:val="fr-CA"/>
-        </w:rPr>
-        <w:t>beigne</w:t>
-      </w:r>
-      <w:proofErr w:type="spellEnd"/>
+      <w:r>
+        <w:rPr>
+          <w:lang w:val="fr-CA"/>
+        </w:rPr>
+        <w:t>baigne</w:t>
+      </w:r>
       <w:r>
         <w:rPr>
           <w:lang w:val="fr-CA"/>
@@ -813,14 +1074,12 @@
         </w:rPr>
         <w:t xml:space="preserve">, le temps qu’une personne prend à </w:t>
       </w:r>
-      <w:proofErr w:type="spellStart"/>
-      <w:r>
-        <w:rPr>
-          <w:lang w:val="fr-CA"/>
-        </w:rPr>
-        <w:t>prende</w:t>
-      </w:r>
-      <w:proofErr w:type="spellEnd"/>
+      <w:r>
+        <w:rPr>
+          <w:lang w:val="fr-CA"/>
+        </w:rPr>
+        <w:t>prendre</w:t>
+      </w:r>
       <w:r>
         <w:rPr>
           <w:lang w:val="fr-CA"/>
@@ -845,14 +1104,12 @@
         </w:rPr>
         <w:t xml:space="preserve">des deux menus ont tous la même police et qu’ils sont regroupés selon </w:t>
       </w:r>
-      <w:proofErr w:type="gramStart"/>
-      <w:r>
-        <w:rPr>
-          <w:lang w:val="fr-CA"/>
-        </w:rPr>
-        <w:t>leur catégories respective</w:t>
-      </w:r>
-      <w:proofErr w:type="gramEnd"/>
+      <w:r>
+        <w:rPr>
+          <w:lang w:val="fr-CA"/>
+        </w:rPr>
+        <w:t>leur catégorie respective</w:t>
+      </w:r>
       <w:r>
         <w:rPr>
           <w:lang w:val="fr-CA"/>
@@ -909,14 +1166,12 @@
         </w:rPr>
         <w:t xml:space="preserve">Bref, deux éléments peuvent être conclus par rapport aux à ces deux menus : le trop grand nombre de choix disponibles peut diminuer la capacité de l’usager à prendre une décision, ce qui en diminue l’ergonomie, mais en </w:t>
       </w:r>
-      <w:proofErr w:type="spellStart"/>
-      <w:r>
-        <w:rPr>
-          <w:lang w:val="fr-CA"/>
-        </w:rPr>
-        <w:t>contre partie</w:t>
-      </w:r>
-      <w:proofErr w:type="spellEnd"/>
+      <w:r>
+        <w:rPr>
+          <w:lang w:val="fr-CA"/>
+        </w:rPr>
+        <w:t>contrepartie</w:t>
+      </w:r>
       <w:r>
         <w:rPr>
           <w:lang w:val="fr-CA"/>
@@ -1203,7 +1458,19 @@
         <w:rPr>
           <w:lang w:val="fr-CA"/>
         </w:rPr>
-        <w:t xml:space="preserve">, mentionné </w:t>
+        <w:t>, mentionné</w:t>
+      </w:r>
+      <w:r>
+        <w:rPr>
+          <w:lang w:val="fr-CA"/>
+        </w:rPr>
+        <w:t>s</w:t>
+      </w:r>
+      <w:r>
+        <w:rPr>
+          <w:lang w:val="fr-CA"/>
+        </w:rPr>
+        <w:t xml:space="preserve"> </w:t>
       </w:r>
       <w:r>
         <w:rPr>
@@ -1254,70 +1521,66 @@
         </w:rPr>
         <w:t xml:space="preserve">nous avons une répétition qui pourrait être évitée, ce qui </w:t>
       </w:r>
+      <w:r>
+        <w:rPr>
+          <w:lang w:val="fr-CA"/>
+        </w:rPr>
+        <w:t>alourdit</w:t>
+      </w:r>
+      <w:r>
+        <w:rPr>
+          <w:lang w:val="fr-CA"/>
+        </w:rPr>
+        <w:t xml:space="preserve"> le processus cognitif de l’usager. En fait, on assiste ici au principe de </w:t>
+      </w:r>
+      <w:r>
+        <w:rPr>
+          <w:rStyle w:val="Accentuationintense"/>
+          <w:lang w:val="fr-CA"/>
+        </w:rPr>
+        <w:t>persuasion</w:t>
+      </w:r>
+      <w:r>
+        <w:rPr>
+          <w:lang w:val="fr-CA"/>
+        </w:rPr>
+        <w:t xml:space="preserve">, qui favorise </w:t>
+      </w:r>
+      <w:r>
+        <w:rPr>
+          <w:lang w:val="fr-CA"/>
+        </w:rPr>
+        <w:lastRenderedPageBreak/>
+        <w:t>la sollicitation de l’usager</w:t>
+      </w:r>
+      <w:r>
+        <w:rPr>
+          <w:lang w:val="fr-CA"/>
+        </w:rPr>
+        <w:t xml:space="preserve"> pour l’aider à amorcer son action. Nul doute, que ce site veut persuader l’usager à amorcer l’action de parler à un expert. </w:t>
+      </w:r>
+      <w:r>
+        <w:rPr>
+          <w:lang w:val="fr-CA"/>
+        </w:rPr>
+        <w:t>Remettons-nous</w:t>
+      </w:r>
+      <w:r>
+        <w:rPr>
+          <w:lang w:val="fr-CA"/>
+        </w:rPr>
+        <w:t xml:space="preserve"> maintenant dans les souliers de notre quidam, cette sollicitation répétée sera probablement lourde pour lui, d’autant plus qu’il n’aura pas plus d’information sur ce que fait réellement cette compagnie. Cependant, pour le propriétaire de commerce, </w:t>
+      </w:r>
+      <w:r>
+        <w:rPr>
+          <w:lang w:val="fr-CA"/>
+        </w:rPr>
+        <w:t xml:space="preserve">il est clair qu’il aura plus de chances d’être persuadé d’aller parler à un expert, ce qui est évidemment le souhait de </w:t>
+      </w:r>
       <w:proofErr w:type="spellStart"/>
       <w:r>
         <w:rPr>
-          <w:lang w:val="fr-CA"/>
-        </w:rPr>
-        <w:t>allourdit</w:t>
-      </w:r>
-      <w:proofErr w:type="spellEnd"/>
-      <w:r>
-        <w:rPr>
-          <w:lang w:val="fr-CA"/>
-        </w:rPr>
-        <w:t xml:space="preserve"> le processus cognitif de l’usager. En fait, on assiste ici au principe de </w:t>
-      </w:r>
-      <w:r>
-        <w:rPr>
           <w:rStyle w:val="Accentuationintense"/>
-          <w:lang w:val="fr-CA"/>
-        </w:rPr>
-        <w:t>persuasion</w:t>
-      </w:r>
-      <w:r>
-        <w:rPr>
-          <w:lang w:val="fr-CA"/>
-        </w:rPr>
-        <w:t xml:space="preserve">, </w:t>
-      </w:r>
-      <w:r>
-        <w:rPr>
-          <w:lang w:val="fr-CA"/>
-        </w:rPr>
-        <w:lastRenderedPageBreak/>
-        <w:t>qui favorise la sollicitation de l’usager</w:t>
-      </w:r>
-      <w:r>
-        <w:rPr>
-          <w:lang w:val="fr-CA"/>
-        </w:rPr>
-        <w:t xml:space="preserve"> pour l’aider à amorcer son action. Nul doute, que ce site veut persuader l’usager à amorcer l’action de parler à un expert. </w:t>
-      </w:r>
-      <w:proofErr w:type="gramStart"/>
-      <w:r>
-        <w:rPr>
-          <w:lang w:val="fr-CA"/>
-        </w:rPr>
-        <w:t>Remettons nous</w:t>
-      </w:r>
-      <w:proofErr w:type="gramEnd"/>
-      <w:r>
-        <w:rPr>
-          <w:lang w:val="fr-CA"/>
-        </w:rPr>
-        <w:t xml:space="preserve"> maintenant dans les souliers de notre quidam, cette sollicitation répétée sera probablement lourde pour lui, d’autant plus qu’il n’aura pas plus d’information sur ce que fait réellement cette compagnie. Cependant, pour le propriétaire de commerce, </w:t>
-      </w:r>
-      <w:r>
-        <w:rPr>
-          <w:lang w:val="fr-CA"/>
-        </w:rPr>
-        <w:t xml:space="preserve">il est clair qu’il aura plus de chances d’être persuadé d’aller parler à un expert, ce qui est évidemment le souhait de </w:t>
-      </w:r>
-      <w:proofErr w:type="spellStart"/>
-      <w:r>
-        <w:rPr>
-          <w:lang w:val="fr-CA"/>
         </w:rPr>
         <w:t>lighspeed</w:t>
       </w:r>
@@ -1467,58 +1730,54 @@
         </w:rPr>
         <w:t xml:space="preserve">il reçoit un retour immédiat </w:t>
       </w:r>
-      <w:proofErr w:type="gramStart"/>
-      <w:r>
-        <w:rPr>
-          <w:lang w:val="fr-CA"/>
-        </w:rPr>
-        <w:t>lorsqu’un information</w:t>
-      </w:r>
-      <w:proofErr w:type="gramEnd"/>
+      <w:r>
+        <w:rPr>
+          <w:lang w:val="fr-CA"/>
+        </w:rPr>
+        <w:t>lorsqu’une information</w:t>
+      </w:r>
       <w:r>
         <w:rPr>
           <w:lang w:val="fr-CA"/>
         </w:rPr>
         <w:t xml:space="preserve"> est manquante ou erronée. Un bémol est a apporté en ce qui </w:t>
       </w:r>
+      <w:r>
+        <w:rPr>
+          <w:lang w:val="fr-CA"/>
+        </w:rPr>
+        <w:t>a</w:t>
+      </w:r>
+      <w:r>
+        <w:rPr>
+          <w:lang w:val="fr-CA"/>
+        </w:rPr>
+        <w:t xml:space="preserve"> trait au « x »</w:t>
+      </w:r>
+      <w:r>
+        <w:rPr>
+          <w:lang w:val="fr-CA"/>
+        </w:rPr>
+        <w:t xml:space="preserve">, qui permet de quitter le formulaire et de revenir à l’endroit </w:t>
+      </w:r>
       <w:proofErr w:type="spellStart"/>
       <w:r>
         <w:rPr>
           <w:lang w:val="fr-CA"/>
         </w:rPr>
-        <w:t>à</w:t>
+        <w:t>o</w:t>
+      </w:r>
+      <w:r>
+        <w:rPr>
+          <w:lang w:val="fr-CA"/>
+        </w:rPr>
+        <w:t>u</w:t>
       </w:r>
       <w:proofErr w:type="spellEnd"/>
       <w:r>
         <w:rPr>
           <w:lang w:val="fr-CA"/>
         </w:rPr>
-        <w:t xml:space="preserve"> trait au « x »</w:t>
-      </w:r>
-      <w:r>
-        <w:rPr>
-          <w:lang w:val="fr-CA"/>
-        </w:rPr>
-        <w:t xml:space="preserve">, qui permet de quitter le formulaire et de revenir à l’endroit </w:t>
-      </w:r>
-      <w:proofErr w:type="spellStart"/>
-      <w:r>
-        <w:rPr>
-          <w:lang w:val="fr-CA"/>
-        </w:rPr>
-        <w:t>o</w:t>
-      </w:r>
-      <w:r>
-        <w:rPr>
-          <w:lang w:val="fr-CA"/>
-        </w:rPr>
-        <w:t>u</w:t>
-      </w:r>
-      <w:proofErr w:type="spellEnd"/>
-      <w:r>
-        <w:rPr>
-          <w:lang w:val="fr-CA"/>
-        </w:rPr>
         <w:t xml:space="preserve"> nous étions avant d’appuyer sur le bouton : celui-ci est parfois difficile à repérer</w:t>
       </w:r>
       <w:r>
@@ -1527,14 +1786,12 @@
         </w:rPr>
         <w:t xml:space="preserve">, surtout </w:t>
       </w:r>
-      <w:proofErr w:type="spellStart"/>
-      <w:r>
-        <w:rPr>
-          <w:lang w:val="fr-CA"/>
-        </w:rPr>
-        <w:t>lorqu’on</w:t>
-      </w:r>
-      <w:proofErr w:type="spellEnd"/>
+      <w:r>
+        <w:rPr>
+          <w:lang w:val="fr-CA"/>
+        </w:rPr>
+        <w:t>lorsqu’on</w:t>
+      </w:r>
       <w:r>
         <w:rPr>
           <w:lang w:val="fr-CA"/>
@@ -1547,10 +1804,34 @@
         </w:rPr>
         <w:br/>
       </w:r>
-      <w:r>
-        <w:rPr>
-          <w:lang w:val="fr-CA"/>
-        </w:rPr>
+    </w:p>
+    <w:p>
+      <w:pPr>
+        <w:rPr>
+          <w:lang w:val="fr-CA"/>
+        </w:rPr>
+      </w:pPr>
+      <w:r>
+        <w:rPr>
+          <w:lang w:val="fr-CA"/>
+        </w:rPr>
+        <w:br w:type="page"/>
+      </w:r>
+    </w:p>
+    <w:p>
+      <w:pPr>
+        <w:jc w:val="both"/>
+        <w:rPr>
+          <w:i/>
+          <w:iCs/>
+          <w:lang w:val="fr-CA"/>
+        </w:rPr>
+      </w:pPr>
+      <w:r>
+        <w:rPr>
+          <w:lang w:val="fr-CA"/>
+        </w:rPr>
+        <w:lastRenderedPageBreak/>
         <w:br/>
         <w:t>Voici,</w:t>
       </w:r>
@@ -1574,10 +1855,15 @@
       </w:r>
       <w:r>
         <w:rPr>
+          <w:lang w:val="fr-CA"/>
+        </w:rPr>
+        <w:br/>
+      </w:r>
+      <w:r>
+        <w:rPr>
           <w:noProof/>
           <w:lang w:val="fr-CA"/>
         </w:rPr>
-        <w:lastRenderedPageBreak/>
         <w:drawing>
           <wp:inline distT="0" distB="0" distL="0" distR="0" wp14:anchorId="4FADD25E" wp14:editId="2264D4CC">
             <wp:extent cx="5639929" cy="3172460"/>
@@ -1669,14 +1955,12 @@
         </w:rPr>
         <w:t xml:space="preserve">. Nul doute que le propriétaire de commerce qui cherche des </w:t>
       </w:r>
-      <w:proofErr w:type="spellStart"/>
-      <w:r>
-        <w:rPr>
-          <w:lang w:val="fr-CA"/>
-        </w:rPr>
-        <w:t>sollutions</w:t>
-      </w:r>
-      <w:proofErr w:type="spellEnd"/>
+      <w:r>
+        <w:rPr>
+          <w:lang w:val="fr-CA"/>
+        </w:rPr>
+        <w:t>solutions</w:t>
+      </w:r>
       <w:r>
         <w:rPr>
           <w:lang w:val="fr-CA"/>
@@ -1689,14 +1973,12 @@
         </w:rPr>
         <w:t xml:space="preserve">saura développer un sentiment d’appartenance. Même pour l’utilisateur qui arrive sur cette page par hasard, à défaut de savoir vraiment ce que fait </w:t>
       </w:r>
-      <w:proofErr w:type="spellStart"/>
-      <w:r>
-        <w:rPr>
-          <w:lang w:val="fr-CA"/>
+      <w:r>
+        <w:rPr>
+          <w:rStyle w:val="Accentuationintense"/>
         </w:rPr>
         <w:t>lightspeed</w:t>
       </w:r>
-      <w:proofErr w:type="spellEnd"/>
       <w:r>
         <w:rPr>
           <w:lang w:val="fr-CA"/>
@@ -1721,14 +2003,12 @@
         </w:rPr>
         <w:t xml:space="preserve">Comme </w:t>
       </w:r>
-      <w:proofErr w:type="spellStart"/>
-      <w:r>
-        <w:rPr>
-          <w:lang w:val="fr-CA"/>
-        </w:rPr>
-        <w:t>illustation</w:t>
-      </w:r>
-      <w:proofErr w:type="spellEnd"/>
+      <w:r>
+        <w:rPr>
+          <w:lang w:val="fr-CA"/>
+        </w:rPr>
+        <w:t>illustration</w:t>
+      </w:r>
       <w:r>
         <w:rPr>
           <w:lang w:val="fr-CA"/>
@@ -1745,27 +2025,19 @@
         <w:rPr>
           <w:lang w:val="fr-CA"/>
         </w:rPr>
-        <w:t xml:space="preserve">très peu ergonomique de ce </w:t>
-      </w:r>
-      <w:proofErr w:type="spellStart"/>
-      <w:r>
-        <w:rPr>
-          <w:lang w:val="fr-CA"/>
-        </w:rPr>
-        <w:t>side</w:t>
-      </w:r>
-      <w:proofErr w:type="spellEnd"/>
-      <w:r>
-        <w:rPr>
-          <w:lang w:val="fr-CA"/>
-        </w:rPr>
-        <w:t xml:space="preserve"> web :</w:t>
-      </w:r>
-      <w:r>
-        <w:rPr>
-          <w:lang w:val="fr-CA"/>
-        </w:rPr>
-        <w:br/>
+        <w:t>très peu ergonomique de ce s</w:t>
+      </w:r>
+      <w:r>
+        <w:rPr>
+          <w:lang w:val="fr-CA"/>
+        </w:rPr>
+        <w:t>it</w:t>
+      </w:r>
+      <w:r>
+        <w:rPr>
+          <w:lang w:val="fr-CA"/>
+        </w:rPr>
+        <w:t>e:</w:t>
       </w:r>
       <w:r>
         <w:rPr>
@@ -1779,9 +2051,9 @@
           <w:lang w:val="fr-CA"/>
         </w:rPr>
         <w:drawing>
-          <wp:inline distT="0" distB="0" distL="0" distR="0" wp14:anchorId="5845C102" wp14:editId="6CFE75D6">
-            <wp:extent cx="5208762" cy="2929930"/>
-            <wp:effectExtent l="0" t="0" r="0" b="3810"/>
+          <wp:inline distT="0" distB="0" distL="0" distR="0" wp14:anchorId="0BBB2ECD" wp14:editId="4755E6A2">
+            <wp:extent cx="5210175" cy="2571750"/>
+            <wp:effectExtent l="0" t="0" r="9525" b="0"/>
             <wp:docPr id="11" name="Image 11"/>
             <wp:cNvGraphicFramePr>
               <a:graphicFrameLocks xmlns:a="http://schemas.openxmlformats.org/drawingml/2006/main" noChangeAspect="1"/>
@@ -1808,7 +2080,7 @@
                   <pic:spPr>
                     <a:xfrm>
                       <a:off x="0" y="0"/>
-                      <a:ext cx="5247974" cy="2951987"/>
+                      <a:ext cx="5252092" cy="2592440"/>
                     </a:xfrm>
                     <a:prstGeom prst="rect">
                       <a:avLst/>
@@ -1837,6 +2109,7 @@
           <w:lang w:val="fr-CA"/>
         </w:rPr>
         <w:lastRenderedPageBreak/>
+        <w:br/>
         <w:t xml:space="preserve">Il va de soi que d’arriver sur une erreur 404 fait partit des éléments les moins ergonomiques d’une page web. C’est le cas, sur ce site, lorsqu’on veut s’inscrire en tant que fournisseur. </w:t>
       </w:r>
       <w:r>
@@ -1845,14 +2118,12 @@
         </w:rPr>
         <w:t xml:space="preserve">Il est évident qu’un fournisseur cherchant à écouler ses produits ira probablement chercher ailleurs, puisque </w:t>
       </w:r>
-      <w:proofErr w:type="spellStart"/>
-      <w:r>
-        <w:rPr>
-          <w:lang w:val="fr-CA"/>
+      <w:r>
+        <w:rPr>
+          <w:rStyle w:val="Accentuationintense"/>
         </w:rPr>
         <w:t>lightspeed</w:t>
       </w:r>
-      <w:proofErr w:type="spellEnd"/>
       <w:r>
         <w:rPr>
           <w:lang w:val="fr-CA"/>
@@ -1963,14 +2234,12 @@
         </w:rPr>
         <w:t xml:space="preserve">Bref, ces proportions ne sont pas respectées sur la page de </w:t>
       </w:r>
-      <w:proofErr w:type="spellStart"/>
-      <w:r>
-        <w:rPr>
-          <w:lang w:val="fr-CA"/>
+      <w:r>
+        <w:rPr>
+          <w:rStyle w:val="Accentuationintense"/>
         </w:rPr>
         <w:t>lightspeed</w:t>
       </w:r>
-      <w:proofErr w:type="spellEnd"/>
       <w:r>
         <w:rPr>
           <w:lang w:val="fr-CA"/>
@@ -1983,14 +2252,12 @@
         </w:rPr>
         <w:t xml:space="preserve"> C’est un </w:t>
       </w:r>
-      <w:proofErr w:type="gramStart"/>
-      <w:r>
-        <w:rPr>
-          <w:lang w:val="fr-CA"/>
-        </w:rPr>
-        <w:t>petit détail</w:t>
-      </w:r>
-      <w:proofErr w:type="gramEnd"/>
+      <w:r>
+        <w:rPr>
+          <w:lang w:val="fr-CA"/>
+        </w:rPr>
+        <w:t>détail</w:t>
+      </w:r>
       <w:r>
         <w:rPr>
           <w:lang w:val="fr-CA"/>
@@ -2009,14 +2276,12 @@
         </w:rPr>
         <w:br/>
       </w:r>
-      <w:proofErr w:type="gramStart"/>
-      <w:r>
-        <w:rPr>
-          <w:lang w:val="fr-CA"/>
-        </w:rPr>
-        <w:t>Au final</w:t>
-      </w:r>
-      <w:proofErr w:type="gramEnd"/>
+      <w:r>
+        <w:rPr>
+          <w:lang w:val="fr-CA"/>
+        </w:rPr>
+        <w:t>Finalement</w:t>
+      </w:r>
       <w:r>
         <w:rPr>
           <w:lang w:val="fr-CA"/>
@@ -2045,14 +2310,12 @@
         </w:rPr>
         <w:t xml:space="preserve">est plutôt ergonomique. Il respecte la plupart des grandes lignes et des grands principes de l’ergonomie en ce qui </w:t>
       </w:r>
-      <w:proofErr w:type="spellStart"/>
-      <w:r>
-        <w:rPr>
-          <w:lang w:val="fr-CA"/>
-        </w:rPr>
-        <w:t>à</w:t>
-      </w:r>
-      <w:proofErr w:type="spellEnd"/>
+      <w:r>
+        <w:rPr>
+          <w:lang w:val="fr-CA"/>
+        </w:rPr>
+        <w:t>a</w:t>
+      </w:r>
       <w:r>
         <w:rPr>
           <w:lang w:val="fr-CA"/>
@@ -2065,14 +2328,12 @@
         </w:rPr>
         <w:t xml:space="preserve">x site </w:t>
       </w:r>
-      <w:proofErr w:type="spellStart"/>
-      <w:r>
-        <w:rPr>
-          <w:lang w:val="fr-CA"/>
-        </w:rPr>
-        <w:t>webs</w:t>
-      </w:r>
-      <w:proofErr w:type="spellEnd"/>
+      <w:r>
+        <w:rPr>
+          <w:lang w:val="fr-CA"/>
+        </w:rPr>
+        <w:t>web</w:t>
+      </w:r>
       <w:r>
         <w:rPr>
           <w:lang w:val="fr-CA"/>
@@ -2099,14 +2360,13 @@
         </w:rPr>
         <w:t xml:space="preserve">quel ordinateur devrais-je </w:t>
       </w:r>
-      <w:proofErr w:type="gramStart"/>
       <w:r>
         <w:rPr>
           <w:i/>
           <w:iCs/>
           <w:lang w:val="fr-CA"/>
         </w:rPr>
-        <w:t>m’acheter ?</w:t>
+        <w:t>m’acheter?</w:t>
       </w:r>
       <w:r>
         <w:rPr>
@@ -2114,9 +2374,14 @@
           <w:iCs/>
           <w:lang w:val="fr-CA"/>
         </w:rPr>
-        <w:t>.</w:t>
-      </w:r>
-      <w:proofErr w:type="gramEnd"/>
+        <w:t xml:space="preserve"> </w:t>
+      </w:r>
+      <w:r>
+        <w:rPr>
+          <w:lang w:val="fr-CA"/>
+        </w:rPr>
+        <w:t>Question</w:t>
+      </w:r>
       <w:r>
         <w:rPr>
           <w:i/>
@@ -2129,20 +2394,6 @@
         <w:rPr>
           <w:lang w:val="fr-CA"/>
         </w:rPr>
-        <w:t>Question</w:t>
-      </w:r>
-      <w:r>
-        <w:rPr>
-          <w:i/>
-          <w:iCs/>
-          <w:lang w:val="fr-CA"/>
-        </w:rPr>
-        <w:t xml:space="preserve"> </w:t>
-      </w:r>
-      <w:r>
-        <w:rPr>
-          <w:lang w:val="fr-CA"/>
-        </w:rPr>
         <w:t>qui</w:t>
       </w:r>
       <w:r>
@@ -2157,34 +2408,24 @@
         </w:rPr>
         <w:t xml:space="preserve">Le parallèle ici étant : ça dépend quel type d’usager est ciblé par le site web. Il est clair que le public cible sont les propriétaires de commerce cherchant </w:t>
       </w:r>
-      <w:proofErr w:type="gramStart"/>
-      <w:r>
-        <w:rPr>
-          <w:lang w:val="fr-CA"/>
-        </w:rPr>
-        <w:t xml:space="preserve">une </w:t>
-      </w:r>
-      <w:r>
-        <w:rPr>
-          <w:lang w:val="fr-CA"/>
-        </w:rPr>
-        <w:t>solutions</w:t>
-      </w:r>
-      <w:proofErr w:type="gramEnd"/>
+      <w:r>
+        <w:rPr>
+          <w:lang w:val="fr-CA"/>
+        </w:rPr>
+        <w:t>une solution</w:t>
+      </w:r>
       <w:r>
         <w:rPr>
           <w:lang w:val="fr-CA"/>
         </w:rPr>
         <w:t xml:space="preserve"> de paiements et non le grand public. Pour se remettre dans les souliers de notre quidam qui arrive sur cette page par hasard, il est clair qu’il n’a pas une expérience très ergonomique : il y a peu d’information sur ce que représente la compagnie </w:t>
       </w:r>
-      <w:proofErr w:type="spellStart"/>
-      <w:r>
-        <w:rPr>
-          <w:lang w:val="fr-CA"/>
+      <w:r>
+        <w:rPr>
+          <w:rStyle w:val="Accentuationintense"/>
         </w:rPr>
         <w:t>lightspeed</w:t>
       </w:r>
-      <w:proofErr w:type="spellEnd"/>
       <w:r>
         <w:rPr>
           <w:lang w:val="fr-CA"/>
@@ -2246,14 +2487,12 @@
         </w:rPr>
         <w:t xml:space="preserve"> et peut-être même acheter le logiciel. On peut donc affirmer que ce site est ergonomique pour sa clientèle cible et celle-ci </w:t>
       </w:r>
-      <w:proofErr w:type="gramStart"/>
-      <w:r>
-        <w:rPr>
-          <w:lang w:val="fr-CA"/>
-        </w:rPr>
-        <w:t>aura</w:t>
-      </w:r>
-      <w:proofErr w:type="gramEnd"/>
+      <w:r>
+        <w:rPr>
+          <w:lang w:val="fr-CA"/>
+        </w:rPr>
+        <w:t>éprouvera</w:t>
+      </w:r>
       <w:r>
         <w:rPr>
           <w:lang w:val="fr-CA"/>
@@ -2682,10 +2921,30 @@
     <w:name w:val="Normal"/>
     <w:qFormat/>
   </w:style>
+  <w:style w:type="paragraph" w:styleId="Titre1">
+    <w:name w:val="heading 1"/>
+    <w:basedOn w:val="Normal"/>
+    <w:next w:val="Normal"/>
+    <w:link w:val="Titre1Car"/>
+    <w:uiPriority w:val="9"/>
+    <w:qFormat/>
+    <w:rsid w:val="00120D81"/>
+    <w:pPr>
+      <w:keepNext/>
+      <w:keepLines/>
+      <w:spacing w:before="240" w:after="0"/>
+      <w:outlineLvl w:val="0"/>
+    </w:pPr>
+    <w:rPr>
+      <w:rFonts w:asciiTheme="majorHAnsi" w:eastAsiaTheme="majorEastAsia" w:hAnsiTheme="majorHAnsi" w:cstheme="majorBidi"/>
+      <w:color w:val="2F5496" w:themeColor="accent1" w:themeShade="BF"/>
+      <w:sz w:val="32"/>
+      <w:szCs w:val="32"/>
+    </w:rPr>
+  </w:style>
   <w:style w:type="character" w:default="1" w:styleId="Policepardfaut">
     <w:name w:val="Default Paragraph Font"/>
     <w:uiPriority w:val="1"/>
-    <w:semiHidden/>
     <w:unhideWhenUsed/>
   </w:style>
   <w:style w:type="table" w:default="1" w:styleId="TableauNormal">
@@ -2742,6 +3001,53 @@
     <w:rPr>
       <w:color w:val="605E5C"/>
       <w:shd w:val="clear" w:color="auto" w:fill="E1DFDD"/>
+    </w:rPr>
+  </w:style>
+  <w:style w:type="paragraph" w:styleId="Titre">
+    <w:name w:val="Title"/>
+    <w:basedOn w:val="Normal"/>
+    <w:next w:val="Normal"/>
+    <w:link w:val="TitreCar"/>
+    <w:uiPriority w:val="10"/>
+    <w:qFormat/>
+    <w:rsid w:val="00CE4C64"/>
+    <w:pPr>
+      <w:spacing w:after="0" w:line="240" w:lineRule="auto"/>
+      <w:contextualSpacing/>
+    </w:pPr>
+    <w:rPr>
+      <w:rFonts w:asciiTheme="majorHAnsi" w:eastAsiaTheme="majorEastAsia" w:hAnsiTheme="majorHAnsi" w:cstheme="majorBidi"/>
+      <w:spacing w:val="-10"/>
+      <w:kern w:val="28"/>
+      <w:sz w:val="56"/>
+      <w:szCs w:val="56"/>
+    </w:rPr>
+  </w:style>
+  <w:style w:type="character" w:customStyle="1" w:styleId="TitreCar">
+    <w:name w:val="Titre Car"/>
+    <w:basedOn w:val="Policepardfaut"/>
+    <w:link w:val="Titre"/>
+    <w:uiPriority w:val="10"/>
+    <w:rsid w:val="00CE4C64"/>
+    <w:rPr>
+      <w:rFonts w:asciiTheme="majorHAnsi" w:eastAsiaTheme="majorEastAsia" w:hAnsiTheme="majorHAnsi" w:cstheme="majorBidi"/>
+      <w:spacing w:val="-10"/>
+      <w:kern w:val="28"/>
+      <w:sz w:val="56"/>
+      <w:szCs w:val="56"/>
+    </w:rPr>
+  </w:style>
+  <w:style w:type="character" w:customStyle="1" w:styleId="Titre1Car">
+    <w:name w:val="Titre 1 Car"/>
+    <w:basedOn w:val="Policepardfaut"/>
+    <w:link w:val="Titre1"/>
+    <w:uiPriority w:val="9"/>
+    <w:rsid w:val="00120D81"/>
+    <w:rPr>
+      <w:rFonts w:asciiTheme="majorHAnsi" w:eastAsiaTheme="majorEastAsia" w:hAnsiTheme="majorHAnsi" w:cstheme="majorBidi"/>
+      <w:color w:val="2F5496" w:themeColor="accent1" w:themeShade="BF"/>
+      <w:sz w:val="32"/>
+      <w:szCs w:val="32"/>
     </w:rPr>
   </w:style>
 </w:styles>
